--- a/LAB_Rmarkdown/lab3.docx
+++ b/LAB_Rmarkdown/lab3.docx
@@ -1,285 +1,350 @@
 
 <file path=word/document.xml><?xml version="1.0" encoding="utf-8"?>
-<w:document xmlns:w="http://schemas.openxmlformats.org/wordprocessingml/2006/main" xmlns:m="http://schemas.openxmlformats.org/officeDocument/2006/math" xmlns:r="http://schemas.openxmlformats.org/officeDocument/2006/relationships" xmlns:o="urn:schemas-microsoft-com:office:office" xmlns:v="urn:schemas-microsoft-com:vml" xmlns:w10="urn:schemas-microsoft-com:office:word" xmlns:a="http://schemas.openxmlformats.org/drawingml/2006/main" xmlns:pic="http://schemas.openxmlformats.org/drawingml/2006/picture" xmlns:wp="http://schemas.openxmlformats.org/drawingml/2006/wordprocessingDrawing">
+<w:document xmlns:wpc="http://schemas.microsoft.com/office/word/2010/wordprocessingCanvas" xmlns:mc="http://schemas.openxmlformats.org/markup-compatibility/2006" xmlns:o="urn:schemas-microsoft-com:office:office" xmlns:r="http://schemas.openxmlformats.org/officeDocument/2006/relationships" xmlns:m="http://schemas.openxmlformats.org/officeDocument/2006/math" xmlns:v="urn:schemas-microsoft-com:vml" xmlns:wp14="http://schemas.microsoft.com/office/word/2010/wordprocessingDrawing" xmlns:wp="http://schemas.openxmlformats.org/drawingml/2006/wordprocessingDrawing" xmlns:w10="urn:schemas-microsoft-com:office:word" xmlns:w="http://schemas.openxmlformats.org/wordprocessingml/2006/main" xmlns:w14="http://schemas.microsoft.com/office/word/2010/wordml" xmlns:w15="http://schemas.microsoft.com/office/word/2012/wordml" xmlns:wpg="http://schemas.microsoft.com/office/word/2010/wordprocessingGroup" xmlns:wpi="http://schemas.microsoft.com/office/word/2010/wordprocessingInk" xmlns:wne="http://schemas.microsoft.com/office/word/2006/wordml" xmlns:wps="http://schemas.microsoft.com/office/word/2010/wordprocessingShape" mc:Ignorable="w14 w15 wp14">
   <w:body>
     <w:p>
       <w:pPr>
         <w:pStyle w:val="Title"/>
-      </w:pPr>
-      <w:r>
-        <w:t xml:space="preserve">Лабораторная</w:t>
-      </w:r>
-      <w:r>
-        <w:t xml:space="preserve"> </w:t>
-      </w:r>
-      <w:r>
-        <w:t xml:space="preserve">работа</w:t>
-      </w:r>
-      <w:r>
-        <w:t xml:space="preserve"> </w:t>
-      </w:r>
-      <w:r>
-        <w:t xml:space="preserve">№</w:t>
-      </w:r>
-      <w:r>
-        <w:t xml:space="preserve"> </w:t>
-      </w:r>
-      <w:r>
-        <w:t xml:space="preserve">3:</w:t>
-      </w:r>
-      <w:r>
-        <w:t xml:space="preserve"> </w:t>
-      </w:r>
-      <w:r>
-        <w:t xml:space="preserve">Прогнозирование</w:t>
-      </w:r>
-      <w:r>
-        <w:t xml:space="preserve"> </w:t>
-      </w:r>
-      <w:r>
-        <w:t xml:space="preserve">временных</w:t>
-      </w:r>
-      <w:r>
-        <w:t xml:space="preserve"> </w:t>
-      </w:r>
-      <w:r>
-        <w:t xml:space="preserve">рядов</w:t>
-      </w:r>
-      <w:r>
-        <w:t xml:space="preserve"> </w:t>
-      </w:r>
-      <w:r>
-        <w:t xml:space="preserve">в</w:t>
-      </w:r>
-      <w:r>
-        <w:t xml:space="preserve"> </w:t>
-      </w:r>
-      <w:r>
-        <w:t xml:space="preserve">R</w:t>
-      </w:r>
-    </w:p>
-    <w:p>
-      <w:pPr>
-        <w:pStyle w:val="Author"/>
-      </w:pPr>
-      <w:r>
-        <w:t xml:space="preserve">Щербаков</w:t>
-      </w:r>
-      <w:r>
-        <w:t xml:space="preserve"> </w:t>
-      </w:r>
-      <w:r>
-        <w:t xml:space="preserve">М.В</w:t>
-      </w:r>
-      <w:r>
-        <w:t xml:space="preserve"> </w:t>
-      </w:r>
-      <w:r>
-        <w:t xml:space="preserve">Сай</w:t>
-      </w:r>
-      <w:r>
-        <w:t xml:space="preserve"> </w:t>
-      </w:r>
-      <w:r>
-        <w:t xml:space="preserve">Ван</w:t>
-      </w:r>
-      <w:r>
-        <w:t xml:space="preserve"> </w:t>
-      </w:r>
-      <w:r>
-        <w:t xml:space="preserve">К</w:t>
-      </w:r>
-      <w:r>
-        <w:t xml:space="preserve"> </w:t>
-      </w:r>
-      <w:r>
-        <w:t xml:space="preserve">Май</w:t>
-      </w:r>
-      <w:r>
-        <w:t xml:space="preserve"> </w:t>
-      </w:r>
-      <w:r>
-        <w:t xml:space="preserve">Чанг</w:t>
-      </w:r>
-    </w:p>
-    <w:p>
-      <w:pPr>
-        <w:pStyle w:val="Date"/>
-      </w:pPr>
-      <w:r>
-        <w:t xml:space="preserve">26</w:t>
-      </w:r>
-      <w:r>
-        <w:t xml:space="preserve"> </w:t>
-      </w:r>
-      <w:r>
-        <w:t xml:space="preserve">февраля</w:t>
-      </w:r>
-      <w:r>
-        <w:t xml:space="preserve"> </w:t>
-      </w:r>
-      <w:r>
-        <w:t xml:space="preserve">2018</w:t>
-      </w:r>
-      <w:r>
-        <w:t xml:space="preserve"> </w:t>
-      </w:r>
-      <w:r>
-        <w:t xml:space="preserve">г</w:t>
+        <w:rPr>
+          <w:lang w:val="ru-RU"/>
+        </w:rPr>
+      </w:pPr>
+      <w:r>
+        <w:rPr>
+          <w:lang w:val="ru-RU"/>
+        </w:rPr>
+        <w:t xml:space="preserve">Лабораторная работа № 3: Прогнозирование временных рядов в </w:t>
+      </w:r>
+      <w:r>
+        <w:t>R</w:t>
       </w:r>
     </w:p>
     <w:p>
       <w:pPr>
         <w:pStyle w:val="Heading3"/>
       </w:pPr>
-      <w:bookmarkStart w:id="21" w:name="-"/>
-      <w:bookmarkEnd w:id="21"/>
-      <w:r>
-        <w:t xml:space="preserve">1. Цель работы</w:t>
+      <w:bookmarkStart w:id="0" w:name="-"/>
+      <w:bookmarkStart w:id="1" w:name="_GoBack"/>
+      <w:bookmarkEnd w:id="0"/>
+      <w:bookmarkEnd w:id="1"/>
+      <w:r>
+        <w:t>1. Цель работы</w:t>
       </w:r>
     </w:p>
     <w:p>
       <w:pPr>
         <w:pStyle w:val="Compact"/>
         <w:numPr>
-          <w:numId w:val="1001"/>
           <w:ilvl w:val="0"/>
+          <w:numId w:val="3"/>
         </w:numPr>
-      </w:pPr>
-      <w:r>
-        <w:t xml:space="preserve">Освоить основные модели прогнозирование временных рядов</w:t>
+        <w:rPr>
+          <w:lang w:val="ru-RU"/>
+        </w:rPr>
+      </w:pPr>
+      <w:r>
+        <w:rPr>
+          <w:lang w:val="ru-RU"/>
+        </w:rPr>
+        <w:t>Освоить основные модели прогнозирование временных рядов</w:t>
       </w:r>
     </w:p>
     <w:p>
       <w:pPr>
         <w:pStyle w:val="Compact"/>
         <w:numPr>
-          <w:numId w:val="1001"/>
           <w:ilvl w:val="0"/>
+          <w:numId w:val="3"/>
         </w:numPr>
-      </w:pPr>
-      <w:r>
-        <w:t xml:space="preserve">Приобрести основные навыки работы с пакетами в R для прогнозирования</w:t>
+        <w:rPr>
+          <w:lang w:val="ru-RU"/>
+        </w:rPr>
+      </w:pPr>
+      <w:r>
+        <w:rPr>
+          <w:lang w:val="ru-RU"/>
+        </w:rPr>
+        <w:t xml:space="preserve">Приобрести основные навыки работы с пакетами в </w:t>
+      </w:r>
+      <w:r>
+        <w:t>R</w:t>
+      </w:r>
+      <w:r>
+        <w:rPr>
+          <w:lang w:val="ru-RU"/>
+        </w:rPr>
+        <w:t xml:space="preserve"> для прогнозирования</w:t>
       </w:r>
     </w:p>
     <w:p>
       <w:pPr>
         <w:pStyle w:val="Heading3"/>
       </w:pPr>
-      <w:bookmarkStart w:id="22" w:name="задачи"/>
-      <w:bookmarkEnd w:id="22"/>
-      <w:r>
-        <w:t xml:space="preserve">2. Задачи</w:t>
+      <w:bookmarkStart w:id="2" w:name="задачи"/>
+      <w:bookmarkEnd w:id="2"/>
+      <w:r>
+        <w:t>2. Задачи</w:t>
       </w:r>
     </w:p>
     <w:p>
       <w:pPr>
         <w:pStyle w:val="Compact"/>
         <w:numPr>
-          <w:numId w:val="1002"/>
           <w:ilvl w:val="0"/>
+          <w:numId w:val="4"/>
         </w:numPr>
-      </w:pPr>
-      <w:r>
-        <w:t xml:space="preserve">Углубить и закрепить знания по основным моделям прогнозирования временных рядов.</w:t>
+        <w:rPr>
+          <w:lang w:val="ru-RU"/>
+        </w:rPr>
+      </w:pPr>
+      <w:r>
+        <w:rPr>
+          <w:lang w:val="ru-RU"/>
+        </w:rPr>
+        <w:t>Углубить и закрепить знания по основным моделям прогнозирования временных рядов.</w:t>
       </w:r>
     </w:p>
     <w:p>
       <w:pPr>
         <w:pStyle w:val="Compact"/>
         <w:numPr>
-          <w:numId w:val="1002"/>
           <w:ilvl w:val="0"/>
+          <w:numId w:val="4"/>
         </w:numPr>
-      </w:pPr>
-      <w:r>
-        <w:t xml:space="preserve">Научить использовать основные пакеты в R для прогнозирования</w:t>
+        <w:rPr>
+          <w:lang w:val="ru-RU"/>
+        </w:rPr>
+      </w:pPr>
+      <w:r>
+        <w:rPr>
+          <w:lang w:val="ru-RU"/>
+        </w:rPr>
+        <w:t xml:space="preserve">Научить использовать основные пакеты в </w:t>
+      </w:r>
+      <w:r>
+        <w:t>R</w:t>
+      </w:r>
+      <w:r>
+        <w:rPr>
+          <w:lang w:val="ru-RU"/>
+        </w:rPr>
+        <w:t xml:space="preserve"> для прогнозирования</w:t>
       </w:r>
     </w:p>
     <w:p>
       <w:pPr>
         <w:pStyle w:val="Compact"/>
         <w:numPr>
-          <w:numId w:val="1002"/>
           <w:ilvl w:val="0"/>
+          <w:numId w:val="4"/>
         </w:numPr>
       </w:pPr>
       <w:r>
-        <w:t xml:space="preserve">Совершенствовать навыки самостоятельной работы.</w:t>
+        <w:t>Совершенствовать навыки самостоятельной работы.</w:t>
       </w:r>
     </w:p>
     <w:p>
       <w:pPr>
         <w:pStyle w:val="Heading3"/>
       </w:pPr>
-      <w:bookmarkStart w:id="23" w:name="--"/>
-      <w:bookmarkEnd w:id="23"/>
-      <w:r>
-        <w:t xml:space="preserve">3. План выполнения работы</w:t>
+      <w:bookmarkStart w:id="3" w:name="--"/>
+      <w:bookmarkEnd w:id="3"/>
+      <w:r>
+        <w:t>3. План выполнения работы</w:t>
       </w:r>
     </w:p>
     <w:p>
       <w:pPr>
         <w:pStyle w:val="Heading3"/>
       </w:pPr>
-      <w:bookmarkStart w:id="24" w:name="benchmark-forecasting"/>
-      <w:bookmarkEnd w:id="24"/>
-      <w:r>
-        <w:t xml:space="preserve">3.1 Benchmark forecasting</w:t>
+      <w:bookmarkStart w:id="4" w:name="benchmark-forecasting"/>
+      <w:bookmarkEnd w:id="4"/>
+      <w:r>
+        <w:t>3.1 Benchmark forecasting</w:t>
       </w:r>
     </w:p>
     <w:p>
       <w:pPr>
         <w:pStyle w:val="Compact"/>
         <w:numPr>
-          <w:numId w:val="1003"/>
           <w:ilvl w:val="0"/>
+          <w:numId w:val="5"/>
         </w:numPr>
-      </w:pPr>
-      <w:r>
-        <w:t xml:space="preserve">Загрузка данных для прогнозирования (в качестве примера воспользуемся данными из M3 Competition)</w:t>
+        <w:rPr>
+          <w:lang w:val="ru-RU"/>
+        </w:rPr>
+      </w:pPr>
+      <w:r>
+        <w:rPr>
+          <w:lang w:val="ru-RU"/>
+        </w:rPr>
+        <w:t>Загр</w:t>
+      </w:r>
+      <w:r>
+        <w:rPr>
+          <w:lang w:val="ru-RU"/>
+        </w:rPr>
+        <w:t xml:space="preserve">узка данных для прогнозирования (в качестве примера воспользуемся данными из </w:t>
+      </w:r>
+      <w:r>
+        <w:t>M</w:t>
+      </w:r>
+      <w:r>
+        <w:rPr>
+          <w:lang w:val="ru-RU"/>
+        </w:rPr>
+        <w:t xml:space="preserve">3 </w:t>
+      </w:r>
+      <w:r>
+        <w:t>Competition</w:t>
+      </w:r>
+      <w:r>
+        <w:rPr>
+          <w:lang w:val="ru-RU"/>
+        </w:rPr>
+        <w:t>)</w:t>
       </w:r>
     </w:p>
     <w:p>
       <w:pPr>
         <w:pStyle w:val="Compact"/>
         <w:numPr>
-          <w:numId w:val="1003"/>
           <w:ilvl w:val="0"/>
+          <w:numId w:val="5"/>
         </w:numPr>
-      </w:pPr>
-      <w:r>
-        <w:t xml:space="preserve">Вызываем необходимые пакеты:</w:t>
-      </w:r>
-      <w:r>
-        <w:t xml:space="preserve"> </w:t>
-      </w:r>
-      <w:r>
-        <w:rPr>
-          <w:b/>
-        </w:rPr>
-        <w:t xml:space="preserve">ggplot2, forecast, Mcomp</w:t>
+        <w:rPr>
+          <w:lang w:val="ru-RU"/>
+        </w:rPr>
+      </w:pPr>
+      <w:r>
+        <w:rPr>
+          <w:lang w:val="ru-RU"/>
+        </w:rPr>
+        <w:t xml:space="preserve">Вызываем необходимые пакеты: </w:t>
+      </w:r>
+      <w:r>
+        <w:rPr>
+          <w:b/>
+        </w:rPr>
+        <w:t>ggplot</w:t>
+      </w:r>
+      <w:r>
+        <w:rPr>
+          <w:b/>
+          <w:lang w:val="ru-RU"/>
+        </w:rPr>
+        <w:t xml:space="preserve">2, </w:t>
+      </w:r>
+      <w:r>
+        <w:rPr>
+          <w:b/>
+        </w:rPr>
+        <w:t>forecast</w:t>
+      </w:r>
+      <w:r>
+        <w:rPr>
+          <w:b/>
+          <w:lang w:val="ru-RU"/>
+        </w:rPr>
+        <w:t xml:space="preserve">, </w:t>
+      </w:r>
+      <w:r>
+        <w:rPr>
+          <w:b/>
+        </w:rPr>
+        <w:t>Mcomp</w:t>
       </w:r>
     </w:p>
     <w:p>
       <w:pPr>
         <w:pStyle w:val="Compact"/>
         <w:numPr>
-          <w:numId w:val="1003"/>
           <w:ilvl w:val="0"/>
+          <w:numId w:val="5"/>
         </w:numPr>
-      </w:pPr>
-      <w:r>
-        <w:t xml:space="preserve">Построение графика данных с прогнозами путём использования наиболее распространенных Benchmark методов:</w:t>
-      </w:r>
-      <w:r>
+        <w:rPr>
+          <w:lang w:val="ru-RU"/>
+        </w:rPr>
+      </w:pPr>
+      <w:r>
+        <w:rPr>
+          <w:lang w:val="ru-RU"/>
+        </w:rPr>
+        <w:t xml:space="preserve">Построение графика данных с прогнозами путём использования наиболее распространенных </w:t>
+      </w:r>
+      <w:r>
+        <w:t>Benchmark</w:t>
+      </w:r>
+      <w:r>
+        <w:rPr>
+          <w:lang w:val="ru-RU"/>
+        </w:rPr>
+        <w:t xml:space="preserve"> методов: </w:t>
+      </w:r>
+      <w:r>
+        <w:rPr>
+          <w:b/>
+        </w:rPr>
+        <w:t>mean</w:t>
+      </w:r>
+      <w:r>
+        <w:rPr>
+          <w:b/>
+          <w:lang w:val="ru-RU"/>
+        </w:rPr>
+        <w:t>,</w:t>
+      </w:r>
+      <w:r>
+        <w:rPr>
+          <w:b/>
+          <w:lang w:val="ru-RU"/>
+        </w:rPr>
         <w:t xml:space="preserve"> </w:t>
       </w:r>
       <w:r>
         <w:rPr>
           <w:b/>
         </w:rPr>
-        <w:t xml:space="preserve">mean, naive, seasonal or drift</w:t>
+        <w:t>naive</w:t>
+      </w:r>
+      <w:r>
+        <w:rPr>
+          <w:b/>
+          <w:lang w:val="ru-RU"/>
+        </w:rPr>
+        <w:t xml:space="preserve">, </w:t>
+      </w:r>
+      <w:r>
+        <w:rPr>
+          <w:b/>
+        </w:rPr>
+        <w:t>seasonal</w:t>
+      </w:r>
+      <w:r>
+        <w:rPr>
+          <w:b/>
+          <w:lang w:val="ru-RU"/>
+        </w:rPr>
+        <w:t xml:space="preserve"> </w:t>
+      </w:r>
+      <w:r>
+        <w:rPr>
+          <w:b/>
+        </w:rPr>
+        <w:t>or</w:t>
+      </w:r>
+      <w:r>
+        <w:rPr>
+          <w:b/>
+          <w:lang w:val="ru-RU"/>
+        </w:rPr>
+        <w:t xml:space="preserve"> </w:t>
+      </w:r>
+      <w:r>
+        <w:rPr>
+          <w:b/>
+        </w:rPr>
+        <w:t>drift</w:t>
       </w:r>
     </w:p>
     <w:p>
@@ -287,7 +352,7 @@
         <w:pStyle w:val="FirstParagraph"/>
       </w:pPr>
       <w:r>
-        <w:t xml:space="preserve">Например:</w:t>
+        <w:t>Например:</w:t>
       </w:r>
     </w:p>
     <w:p>
@@ -298,13 +363,13 @@
         <w:rPr>
           <w:rStyle w:val="KeywordTok"/>
         </w:rPr>
-        <w:t xml:space="preserve">library</w:t>
+        <w:t>library</w:t>
       </w:r>
       <w:r>
         <w:rPr>
           <w:rStyle w:val="NormalTok"/>
         </w:rPr>
-        <w:t xml:space="preserve">(Mcomp)</w:t>
+        <w:t>(Mcomp)</w:t>
       </w:r>
     </w:p>
     <w:p>
@@ -315,7 +380,7 @@
         <w:rPr>
           <w:rStyle w:val="VerbatimChar"/>
         </w:rPr>
-        <w:t xml:space="preserve">## Loading required package: forecast</w:t>
+        <w:t>## Loading required package: forecast</w:t>
       </w:r>
     </w:p>
     <w:p>
@@ -326,37 +391,37 @@
         <w:rPr>
           <w:rStyle w:val="KeywordTok"/>
         </w:rPr>
-        <w:t xml:space="preserve">library</w:t>
+        <w:t>library</w:t>
       </w:r>
       <w:r>
         <w:rPr>
           <w:rStyle w:val="NormalTok"/>
         </w:rPr>
-        <w:t xml:space="preserve">(ggplot2)</w:t>
-      </w:r>
-      <w:r>
-        <w:br w:type="textWrapping"/>
+        <w:t>(ggplot2)</w:t>
+      </w:r>
+      <w:r>
+        <w:br/>
       </w:r>
       <w:r>
         <w:rPr>
           <w:rStyle w:val="KeywordTok"/>
         </w:rPr>
-        <w:t xml:space="preserve">library</w:t>
+        <w:t>library</w:t>
       </w:r>
       <w:r>
         <w:rPr>
           <w:rStyle w:val="NormalTok"/>
         </w:rPr>
-        <w:t xml:space="preserve">(forecast)</w:t>
-      </w:r>
-      <w:r>
-        <w:br w:type="textWrapping"/>
+        <w:t>(forecast)</w:t>
+      </w:r>
+      <w:r>
+        <w:br/>
       </w:r>
       <w:r>
         <w:rPr>
           <w:rStyle w:val="NormalTok"/>
         </w:rPr>
-        <w:t xml:space="preserve">timeseries &lt;-</w:t>
+        <w:t>timeseries &lt;-</w:t>
       </w:r>
       <w:r>
         <w:rPr>
@@ -368,40 +433,40 @@
         <w:rPr>
           <w:rStyle w:val="NormalTok"/>
         </w:rPr>
-        <w:t xml:space="preserve">M3[[</w:t>
+        <w:t>M3[[</w:t>
       </w:r>
       <w:r>
         <w:rPr>
           <w:rStyle w:val="DecValTok"/>
         </w:rPr>
-        <w:t xml:space="preserve">1</w:t>
+        <w:t>1</w:t>
       </w:r>
       <w:r>
         <w:rPr>
           <w:rStyle w:val="NormalTok"/>
         </w:rPr>
-        <w:t xml:space="preserve">]]</w:t>
+        <w:t>]]</w:t>
       </w:r>
       <w:r>
         <w:rPr>
           <w:rStyle w:val="OperatorTok"/>
         </w:rPr>
-        <w:t xml:space="preserve">$</w:t>
+        <w:t>$</w:t>
       </w:r>
       <w:r>
         <w:rPr>
           <w:rStyle w:val="NormalTok"/>
         </w:rPr>
-        <w:t xml:space="preserve">x</w:t>
-      </w:r>
-      <w:r>
-        <w:br w:type="textWrapping"/>
+        <w:t>x</w:t>
+      </w:r>
+      <w:r>
+        <w:br/>
       </w:r>
       <w:r>
         <w:rPr>
           <w:rStyle w:val="NormalTok"/>
         </w:rPr>
-        <w:t xml:space="preserve">fc &lt;-</w:t>
+        <w:t>fc &lt;-</w:t>
       </w:r>
       <w:r>
         <w:rPr>
@@ -413,28 +478,28 @@
         <w:rPr>
           <w:rStyle w:val="KeywordTok"/>
         </w:rPr>
-        <w:t xml:space="preserve">snaive</w:t>
+        <w:t>snaive</w:t>
       </w:r>
       <w:r>
         <w:rPr>
           <w:rStyle w:val="NormalTok"/>
         </w:rPr>
-        <w:t xml:space="preserve">(timeseries)</w:t>
-      </w:r>
-      <w:r>
-        <w:br w:type="textWrapping"/>
+        <w:t>(timeseries)</w:t>
+      </w:r>
+      <w:r>
+        <w:br/>
       </w:r>
       <w:r>
         <w:rPr>
           <w:rStyle w:val="KeywordTok"/>
         </w:rPr>
-        <w:t xml:space="preserve">autoplot</w:t>
+        <w:t>autoplot</w:t>
       </w:r>
       <w:r>
         <w:rPr>
           <w:rStyle w:val="NormalTok"/>
         </w:rPr>
-        <w:t xml:space="preserve">(fc)</w:t>
+        <w:t>(fc)</w:t>
       </w:r>
     </w:p>
     <w:p>
@@ -442,22 +507,27 @@
         <w:pStyle w:val="FirstParagraph"/>
       </w:pPr>
       <w:r>
+        <w:rPr>
+          <w:noProof/>
+        </w:rPr>
+        <w:lastRenderedPageBreak/>
         <w:drawing>
-          <wp:inline>
+          <wp:inline distT="0" distB="0" distL="0" distR="0">
             <wp:extent cx="4620126" cy="3696101"/>
-            <wp:effectExtent b="0" l="0" r="0" t="0"/>
-            <wp:docPr descr="" title="" id="1" name="Picture"/>
-            <a:graphic>
+            <wp:effectExtent l="0" t="0" r="0" b="0"/>
+            <wp:docPr id="1" name="Picture"/>
+            <wp:cNvGraphicFramePr/>
+            <a:graphic xmlns:a="http://schemas.openxmlformats.org/drawingml/2006/main">
               <a:graphicData uri="http://schemas.openxmlformats.org/drawingml/2006/picture">
-                <pic:pic>
+                <pic:pic xmlns:pic="http://schemas.openxmlformats.org/drawingml/2006/picture">
                   <pic:nvPicPr>
-                    <pic:cNvPr descr="lab3_files/figure-docx/unnamed-chunk-1-1.png" id="0" name="Picture"/>
+                    <pic:cNvPr id="0" name="Picture" descr="lab3_files/figure-docx/unnamed-chunk-1-1.png"/>
                     <pic:cNvPicPr>
-                      <a:picLocks noChangeArrowheads="1" noChangeAspect="1"/>
+                      <a:picLocks noChangeAspect="1" noChangeArrowheads="1"/>
                     </pic:cNvPicPr>
                   </pic:nvPicPr>
                   <pic:blipFill>
-                    <a:blip r:embed="rId25"/>
+                    <a:blip r:embed="rId7"/>
                     <a:stretch>
                       <a:fillRect/>
                     </a:stretch>
@@ -488,12 +558,36 @@
       <w:pPr>
         <w:pStyle w:val="Compact"/>
         <w:numPr>
-          <w:numId w:val="1004"/>
           <w:ilvl w:val="0"/>
+          <w:numId w:val="6"/>
         </w:numPr>
-      </w:pPr>
-      <w:r>
-        <w:t xml:space="preserve">Вычислить residuals и построить их ACF:</w:t>
+        <w:rPr>
+          <w:lang w:val="ru-RU"/>
+        </w:rPr>
+      </w:pPr>
+      <w:r>
+        <w:rPr>
+          <w:lang w:val="ru-RU"/>
+        </w:rPr>
+        <w:t xml:space="preserve">Вычислить </w:t>
+      </w:r>
+      <w:r>
+        <w:t>residuals</w:t>
+      </w:r>
+      <w:r>
+        <w:rPr>
+          <w:lang w:val="ru-RU"/>
+        </w:rPr>
+        <w:t xml:space="preserve"> и построить их </w:t>
+      </w:r>
+      <w:r>
+        <w:t>ACF</w:t>
+      </w:r>
+      <w:r>
+        <w:rPr>
+          <w:lang w:val="ru-RU"/>
+        </w:rPr>
+        <w:t>:</w:t>
       </w:r>
     </w:p>
     <w:p>
@@ -504,7 +598,7 @@
         <w:rPr>
           <w:rStyle w:val="NormalTok"/>
         </w:rPr>
-        <w:t xml:space="preserve">res &lt;-</w:t>
+        <w:t>res &lt;-</w:t>
       </w:r>
       <w:r>
         <w:rPr>
@@ -516,22 +610,28 @@
         <w:rPr>
           <w:rStyle w:val="KeywordTok"/>
         </w:rPr>
-        <w:t xml:space="preserve">residuals</w:t>
+        <w:t>residuals</w:t>
       </w:r>
       <w:r>
         <w:rPr>
           <w:rStyle w:val="NormalTok"/>
         </w:rPr>
-        <w:t xml:space="preserve">(fc)</w:t>
-      </w:r>
-      <w:r>
-        <w:br w:type="textWrapping"/>
+        <w:t>(fc)</w:t>
+      </w:r>
+      <w:r>
+        <w:br/>
       </w:r>
       <w:r>
         <w:rPr>
           <w:rStyle w:val="KeywordTok"/>
         </w:rPr>
-        <w:t xml:space="preserve">ggtsdisplay</w:t>
+        <w:t>ggtsdis</w:t>
+      </w:r>
+      <w:r>
+        <w:rPr>
+          <w:rStyle w:val="KeywordTok"/>
+        </w:rPr>
+        <w:t>play</w:t>
       </w:r>
       <w:r>
         <w:rPr>
@@ -543,19 +643,19 @@
         <w:rPr>
           <w:rStyle w:val="DataTypeTok"/>
         </w:rPr>
-        <w:t xml:space="preserve">plot.type=</w:t>
+        <w:t>plot.type=</w:t>
       </w:r>
       <w:r>
         <w:rPr>
           <w:rStyle w:val="StringTok"/>
         </w:rPr>
-        <w:t xml:space="preserve">"scatter"</w:t>
+        <w:t>"scatter"</w:t>
       </w:r>
       <w:r>
         <w:rPr>
           <w:rStyle w:val="NormalTok"/>
         </w:rPr>
-        <w:t xml:space="preserve">)</w:t>
+        <w:t>)</w:t>
       </w:r>
     </w:p>
     <w:p>
@@ -566,25 +666,19 @@
         <w:rPr>
           <w:rStyle w:val="VerbatimChar"/>
         </w:rPr>
-        <w:t xml:space="preserve">## Warning: Removed 1 rows containing missing values (geom_point).</w:t>
-      </w:r>
-      <w:r>
-        <w:br w:type="textWrapping"/>
+        <w:t>## Warning: Removed 1 rows containing missing values (geom_point).</w:t>
+      </w:r>
+      <w:r>
+        <w:br/>
+      </w:r>
+      <w:r>
+        <w:br/>
       </w:r>
       <w:r>
         <w:rPr>
           <w:rStyle w:val="VerbatimChar"/>
         </w:rPr>
-        <w:t xml:space="preserve"/>
-      </w:r>
-      <w:r>
-        <w:br w:type="textWrapping"/>
-      </w:r>
-      <w:r>
-        <w:rPr>
-          <w:rStyle w:val="VerbatimChar"/>
-        </w:rPr>
-        <w:t xml:space="preserve">## Warning: Removed 1 rows containing missing values (geom_point).</w:t>
+        <w:t>## Warning: Removed 1 rows containing missing values (geom_point).</w:t>
       </w:r>
     </w:p>
     <w:p>
@@ -592,22 +686,27 @@
         <w:pStyle w:val="FirstParagraph"/>
       </w:pPr>
       <w:r>
+        <w:rPr>
+          <w:noProof/>
+        </w:rPr>
+        <w:lastRenderedPageBreak/>
         <w:drawing>
-          <wp:inline>
+          <wp:inline distT="0" distB="0" distL="0" distR="0">
             <wp:extent cx="4620126" cy="3696101"/>
-            <wp:effectExtent b="0" l="0" r="0" t="0"/>
-            <wp:docPr descr="" title="" id="1" name="Picture"/>
-            <a:graphic>
+            <wp:effectExtent l="0" t="0" r="0" b="0"/>
+            <wp:docPr id="2" name="Picture"/>
+            <wp:cNvGraphicFramePr/>
+            <a:graphic xmlns:a="http://schemas.openxmlformats.org/drawingml/2006/main">
               <a:graphicData uri="http://schemas.openxmlformats.org/drawingml/2006/picture">
-                <pic:pic>
+                <pic:pic xmlns:pic="http://schemas.openxmlformats.org/drawingml/2006/picture">
                   <pic:nvPicPr>
-                    <pic:cNvPr descr="lab3_files/figure-docx/unnamed-chunk-2-1.png" id="0" name="Picture"/>
+                    <pic:cNvPr id="0" name="Picture" descr="lab3_files/figure-docx/unnamed-chunk-2-1.png"/>
                     <pic:cNvPicPr>
-                      <a:picLocks noChangeArrowheads="1" noChangeAspect="1"/>
+                      <a:picLocks noChangeAspect="1" noChangeArrowheads="1"/>
                     </pic:cNvPicPr>
                   </pic:nvPicPr>
                   <pic:blipFill>
-                    <a:blip r:embed="rId26"/>
+                    <a:blip r:embed="rId8"/>
                     <a:stretch>
                       <a:fillRect/>
                     </a:stretch>
@@ -638,91 +737,315 @@
       <w:pPr>
         <w:pStyle w:val="Heading3"/>
       </w:pPr>
-      <w:bookmarkStart w:id="27" w:name="exponential-smoothing"/>
-      <w:bookmarkEnd w:id="27"/>
-      <w:r>
-        <w:t xml:space="preserve">3.2 Exponential smoothing</w:t>
+      <w:bookmarkStart w:id="5" w:name="exponential-smoothing"/>
+      <w:bookmarkEnd w:id="5"/>
+      <w:r>
+        <w:t>3.2 Exponential smoothing</w:t>
       </w:r>
     </w:p>
     <w:p>
       <w:pPr>
         <w:pStyle w:val="Compact"/>
         <w:numPr>
-          <w:numId w:val="1005"/>
           <w:ilvl w:val="0"/>
+          <w:numId w:val="7"/>
         </w:numPr>
-      </w:pPr>
-      <w:r>
-        <w:t xml:space="preserve">Загрузка данных для прогнозирования (в качестве примера воспользуемся данными из</w:t>
-      </w:r>
-      <w:r>
-        <w:t xml:space="preserve"> </w:t>
-      </w:r>
-      <w:r>
-        <w:rPr>
-          <w:b/>
-        </w:rPr>
-        <w:t xml:space="preserve">M3 Competition</w:t>
-      </w:r>
-      <w:r>
-        <w:t xml:space="preserve">)</w:t>
+        <w:rPr>
+          <w:lang w:val="ru-RU"/>
+        </w:rPr>
+      </w:pPr>
+      <w:r>
+        <w:rPr>
+          <w:lang w:val="ru-RU"/>
+        </w:rPr>
+        <w:t xml:space="preserve">Загрузка данных для прогнозирования (в качестве примера воспользуемся данными из </w:t>
+      </w:r>
+      <w:r>
+        <w:rPr>
+          <w:b/>
+        </w:rPr>
+        <w:t>M</w:t>
+      </w:r>
+      <w:r>
+        <w:rPr>
+          <w:b/>
+          <w:lang w:val="ru-RU"/>
+        </w:rPr>
+        <w:t xml:space="preserve">3 </w:t>
+      </w:r>
+      <w:r>
+        <w:rPr>
+          <w:b/>
+        </w:rPr>
+        <w:t>Competition</w:t>
+      </w:r>
+      <w:r>
+        <w:rPr>
+          <w:lang w:val="ru-RU"/>
+        </w:rPr>
+        <w:t>)</w:t>
       </w:r>
     </w:p>
     <w:p>
       <w:pPr>
         <w:pStyle w:val="Compact"/>
         <w:numPr>
-          <w:numId w:val="1005"/>
           <w:ilvl w:val="0"/>
+          <w:numId w:val="7"/>
         </w:numPr>
-      </w:pPr>
-      <w:r>
-        <w:t xml:space="preserve">Вызываем необходимые пакеты:</w:t>
-      </w:r>
-      <w:r>
-        <w:t xml:space="preserve"> </w:t>
-      </w:r>
-      <w:r>
-        <w:rPr>
-          <w:b/>
-        </w:rPr>
-        <w:t xml:space="preserve">ggplot2, forecast, Mcomp</w:t>
+        <w:rPr>
+          <w:lang w:val="ru-RU"/>
+        </w:rPr>
+      </w:pPr>
+      <w:r>
+        <w:rPr>
+          <w:lang w:val="ru-RU"/>
+        </w:rPr>
+        <w:t xml:space="preserve">Вызываем необходимые пакеты: </w:t>
+      </w:r>
+      <w:r>
+        <w:rPr>
+          <w:b/>
+        </w:rPr>
+        <w:t>ggplot</w:t>
+      </w:r>
+      <w:r>
+        <w:rPr>
+          <w:b/>
+          <w:lang w:val="ru-RU"/>
+        </w:rPr>
+        <w:t xml:space="preserve">2, </w:t>
+      </w:r>
+      <w:r>
+        <w:rPr>
+          <w:b/>
+        </w:rPr>
+        <w:t>forecast</w:t>
+      </w:r>
+      <w:r>
+        <w:rPr>
+          <w:b/>
+          <w:lang w:val="ru-RU"/>
+        </w:rPr>
+        <w:t xml:space="preserve">, </w:t>
+      </w:r>
+      <w:r>
+        <w:rPr>
+          <w:b/>
+        </w:rPr>
+        <w:t>Mcomp</w:t>
       </w:r>
     </w:p>
     <w:p>
       <w:pPr>
         <w:pStyle w:val="Compact"/>
         <w:numPr>
-          <w:numId w:val="1005"/>
           <w:ilvl w:val="0"/>
+          <w:numId w:val="7"/>
         </w:numPr>
-      </w:pPr>
-      <w:r>
-        <w:t xml:space="preserve">Построение графика данных с прогнозами путём использования</w:t>
-      </w:r>
-      <w:r>
+        <w:rPr>
+          <w:lang w:val="ru-RU"/>
+        </w:rPr>
+      </w:pPr>
+      <w:r>
+        <w:rPr>
+          <w:lang w:val="ru-RU"/>
+        </w:rPr>
+        <w:t xml:space="preserve">Построение графика данных с прогнозами путём использования </w:t>
+      </w:r>
+      <w:r>
+        <w:rPr>
+          <w:b/>
+        </w:rPr>
+        <w:t>ETS</w:t>
+      </w:r>
+      <w:r>
+        <w:rPr>
+          <w:b/>
+          <w:lang w:val="ru-RU"/>
+        </w:rPr>
+        <w:t xml:space="preserve"> модели</w:t>
+      </w:r>
+      <w:r>
+        <w:rPr>
+          <w:lang w:val="ru-RU"/>
+        </w:rPr>
+        <w:t xml:space="preserve"> из пакета </w:t>
+      </w:r>
+      <w:r>
+        <w:rPr>
+          <w:b/>
+        </w:rPr>
+        <w:t>forecast</w:t>
+      </w:r>
+    </w:p>
+    <w:p>
+      <w:pPr>
+        <w:pStyle w:val="FirstParagraph"/>
+      </w:pPr>
+      <w:r>
+        <w:t>Например:</w:t>
+      </w:r>
+    </w:p>
+    <w:p>
+      <w:pPr>
+        <w:pStyle w:val="SourceCode"/>
+      </w:pPr>
+      <w:r>
+        <w:rPr>
+          <w:rStyle w:val="KeywordTok"/>
+        </w:rPr>
+        <w:t>library</w:t>
+      </w:r>
+      <w:r>
+        <w:rPr>
+          <w:rStyle w:val="NormalTok"/>
+        </w:rPr>
+        <w:t>(Mcomp)</w:t>
+      </w:r>
+      <w:r>
+        <w:br/>
+      </w:r>
+      <w:r>
+        <w:rPr>
+          <w:rStyle w:val="KeywordTok"/>
+        </w:rPr>
+        <w:t>library</w:t>
+      </w:r>
+      <w:r>
+        <w:rPr>
+          <w:rStyle w:val="NormalTok"/>
+        </w:rPr>
+        <w:t>(ggplot2)</w:t>
+      </w:r>
+      <w:r>
+        <w:br/>
+      </w:r>
+      <w:r>
+        <w:rPr>
+          <w:rStyle w:val="KeywordTok"/>
+        </w:rPr>
+        <w:t>library</w:t>
+      </w:r>
+      <w:r>
+        <w:rPr>
+          <w:rStyle w:val="NormalTok"/>
+        </w:rPr>
+        <w:t>(forecast)</w:t>
+      </w:r>
+      <w:r>
+        <w:br/>
+      </w:r>
+      <w:r>
+        <w:rPr>
+          <w:rStyle w:val="NormalTok"/>
+        </w:rPr>
+        <w:t>timeseries &lt;-</w:t>
+      </w:r>
+      <w:r>
+        <w:rPr>
+          <w:rStyle w:val="StringTok"/>
+        </w:rPr>
         <w:t xml:space="preserve"> </w:t>
       </w:r>
       <w:r>
         <w:rPr>
-          <w:b/>
-        </w:rPr>
-        <w:t xml:space="preserve">ETS модели</w:t>
-      </w:r>
-      <w:r>
+          <w:rStyle w:val="NormalTok"/>
+        </w:rPr>
+        <w:t>M3[[</w:t>
+      </w:r>
+      <w:r>
+        <w:rPr>
+          <w:rStyle w:val="DecValTok"/>
+        </w:rPr>
+        <w:t>2000</w:t>
+      </w:r>
+      <w:r>
+        <w:rPr>
+          <w:rStyle w:val="NormalTok"/>
+        </w:rPr>
+        <w:t>]]</w:t>
+      </w:r>
+      <w:r>
+        <w:rPr>
+          <w:rStyle w:val="OperatorTok"/>
+        </w:rPr>
+        <w:t>$</w:t>
+      </w:r>
+      <w:r>
+        <w:rPr>
+          <w:rStyle w:val="NormalTok"/>
+        </w:rPr>
+        <w:t>x</w:t>
+      </w:r>
+      <w:r>
+        <w:br/>
+      </w:r>
+      <w:r>
+        <w:rPr>
+          <w:rStyle w:val="NormalTok"/>
+        </w:rPr>
+        <w:t>fitets &lt;-</w:t>
+      </w:r>
+      <w:r>
+        <w:rPr>
+          <w:rStyle w:val="StringTok"/>
+        </w:rPr>
         <w:t xml:space="preserve"> </w:t>
       </w:r>
       <w:r>
-        <w:t xml:space="preserve">из пакета</w:t>
-      </w:r>
-      <w:r>
+        <w:rPr>
+          <w:rStyle w:val="KeywordTok"/>
+        </w:rPr>
+        <w:t>ets</w:t>
+      </w:r>
+      <w:r>
+        <w:rPr>
+          <w:rStyle w:val="NormalTok"/>
+        </w:rPr>
+        <w:t>(timeseries)</w:t>
+      </w:r>
+      <w:r>
+        <w:br/>
+      </w:r>
+      <w:r>
+        <w:rPr>
+          <w:rStyle w:val="NormalTok"/>
+        </w:rPr>
+        <w:t>fcfitets &lt;-</w:t>
+      </w:r>
+      <w:r>
+        <w:rPr>
+          <w:rStyle w:val="StringTok"/>
+        </w:rPr>
         <w:t xml:space="preserve"> </w:t>
       </w:r>
       <w:r>
         <w:rPr>
-          <w:b/>
-        </w:rPr>
-        <w:t xml:space="preserve">forecast</w:t>
+          <w:rStyle w:val="KeywordTok"/>
+        </w:rPr>
+        <w:t>forecast</w:t>
+      </w:r>
+      <w:r>
+        <w:rPr>
+          <w:rStyle w:val="NormalTok"/>
+        </w:rPr>
+        <w:t>(fitets)</w:t>
+      </w:r>
+      <w:r>
+        <w:br/>
+      </w:r>
+      <w:r>
+        <w:rPr>
+          <w:rStyle w:val="KeywordTok"/>
+        </w:rPr>
+        <w:t>autoplot</w:t>
+      </w:r>
+      <w:r>
+        <w:rPr>
+          <w:rStyle w:val="NormalTok"/>
+        </w:rPr>
+        <w:t>(fcfitets)</w:t>
       </w:r>
     </w:p>
     <w:p>
@@ -730,191 +1053,27 @@
         <w:pStyle w:val="FirstParagraph"/>
       </w:pPr>
       <w:r>
-        <w:t xml:space="preserve">Например:</w:t>
-      </w:r>
-    </w:p>
-    <w:p>
-      <w:pPr>
-        <w:pStyle w:val="SourceCode"/>
-      </w:pPr>
-      <w:r>
-        <w:rPr>
-          <w:rStyle w:val="KeywordTok"/>
-        </w:rPr>
-        <w:t xml:space="preserve">library</w:t>
-      </w:r>
-      <w:r>
-        <w:rPr>
-          <w:rStyle w:val="NormalTok"/>
-        </w:rPr>
-        <w:t xml:space="preserve">(Mcomp)</w:t>
-      </w:r>
-      <w:r>
-        <w:br w:type="textWrapping"/>
-      </w:r>
-      <w:r>
-        <w:rPr>
-          <w:rStyle w:val="KeywordTok"/>
-        </w:rPr>
-        <w:t xml:space="preserve">library</w:t>
-      </w:r>
-      <w:r>
-        <w:rPr>
-          <w:rStyle w:val="NormalTok"/>
-        </w:rPr>
-        <w:t xml:space="preserve">(ggplot2)</w:t>
-      </w:r>
-      <w:r>
-        <w:br w:type="textWrapping"/>
-      </w:r>
-      <w:r>
-        <w:rPr>
-          <w:rStyle w:val="KeywordTok"/>
-        </w:rPr>
-        <w:t xml:space="preserve">library</w:t>
-      </w:r>
-      <w:r>
-        <w:rPr>
-          <w:rStyle w:val="NormalTok"/>
-        </w:rPr>
-        <w:t xml:space="preserve">(forecast)</w:t>
-      </w:r>
-      <w:r>
-        <w:br w:type="textWrapping"/>
-      </w:r>
-      <w:r>
-        <w:rPr>
-          <w:rStyle w:val="NormalTok"/>
-        </w:rPr>
-        <w:t xml:space="preserve">timeseries &lt;-</w:t>
-      </w:r>
-      <w:r>
-        <w:rPr>
-          <w:rStyle w:val="StringTok"/>
-        </w:rPr>
-        <w:t xml:space="preserve"> </w:t>
-      </w:r>
-      <w:r>
-        <w:rPr>
-          <w:rStyle w:val="NormalTok"/>
-        </w:rPr>
-        <w:t xml:space="preserve">M3[[</w:t>
-      </w:r>
-      <w:r>
-        <w:rPr>
-          <w:rStyle w:val="DecValTok"/>
-        </w:rPr>
-        <w:t xml:space="preserve">2000</w:t>
-      </w:r>
-      <w:r>
-        <w:rPr>
-          <w:rStyle w:val="NormalTok"/>
-        </w:rPr>
-        <w:t xml:space="preserve">]]</w:t>
-      </w:r>
-      <w:r>
-        <w:rPr>
-          <w:rStyle w:val="OperatorTok"/>
-        </w:rPr>
-        <w:t xml:space="preserve">$</w:t>
-      </w:r>
-      <w:r>
-        <w:rPr>
-          <w:rStyle w:val="NormalTok"/>
-        </w:rPr>
-        <w:t xml:space="preserve">x</w:t>
-      </w:r>
-      <w:r>
-        <w:br w:type="textWrapping"/>
-      </w:r>
-      <w:r>
-        <w:rPr>
-          <w:rStyle w:val="NormalTok"/>
-        </w:rPr>
-        <w:t xml:space="preserve">fitets &lt;-</w:t>
-      </w:r>
-      <w:r>
-        <w:rPr>
-          <w:rStyle w:val="StringTok"/>
-        </w:rPr>
-        <w:t xml:space="preserve"> </w:t>
-      </w:r>
-      <w:r>
-        <w:rPr>
-          <w:rStyle w:val="KeywordTok"/>
-        </w:rPr>
-        <w:t xml:space="preserve">ets</w:t>
-      </w:r>
-      <w:r>
-        <w:rPr>
-          <w:rStyle w:val="NormalTok"/>
-        </w:rPr>
-        <w:t xml:space="preserve">(timeseries)</w:t>
-      </w:r>
-      <w:r>
-        <w:br w:type="textWrapping"/>
-      </w:r>
-      <w:r>
-        <w:rPr>
-          <w:rStyle w:val="NormalTok"/>
-        </w:rPr>
-        <w:t xml:space="preserve">fcfitets &lt;-</w:t>
-      </w:r>
-      <w:r>
-        <w:rPr>
-          <w:rStyle w:val="StringTok"/>
-        </w:rPr>
-        <w:t xml:space="preserve"> </w:t>
-      </w:r>
-      <w:r>
-        <w:rPr>
-          <w:rStyle w:val="KeywordTok"/>
-        </w:rPr>
-        <w:t xml:space="preserve">forecast</w:t>
-      </w:r>
-      <w:r>
-        <w:rPr>
-          <w:rStyle w:val="NormalTok"/>
-        </w:rPr>
-        <w:t xml:space="preserve">(fitets)</w:t>
-      </w:r>
-      <w:r>
-        <w:br w:type="textWrapping"/>
-      </w:r>
-      <w:r>
-        <w:rPr>
-          <w:rStyle w:val="KeywordTok"/>
-        </w:rPr>
-        <w:t xml:space="preserve">autoplot</w:t>
-      </w:r>
-      <w:r>
-        <w:rPr>
-          <w:rStyle w:val="NormalTok"/>
-        </w:rPr>
-        <w:t xml:space="preserve">(fcfitets)</w:t>
-      </w:r>
-    </w:p>
-    <w:p>
-      <w:pPr>
-        <w:pStyle w:val="FirstParagraph"/>
-      </w:pPr>
-      <w:r>
+        <w:rPr>
+          <w:noProof/>
+        </w:rPr>
+        <w:lastRenderedPageBreak/>
         <w:drawing>
-          <wp:inline>
+          <wp:inline distT="0" distB="0" distL="0" distR="0">
             <wp:extent cx="4620126" cy="3696101"/>
-            <wp:effectExtent b="0" l="0" r="0" t="0"/>
-            <wp:docPr descr="" title="" id="1" name="Picture"/>
-            <a:graphic>
+            <wp:effectExtent l="0" t="0" r="0" b="0"/>
+            <wp:docPr id="3" name="Picture"/>
+            <wp:cNvGraphicFramePr/>
+            <a:graphic xmlns:a="http://schemas.openxmlformats.org/drawingml/2006/main">
               <a:graphicData uri="http://schemas.openxmlformats.org/drawingml/2006/picture">
-                <pic:pic>
+                <pic:pic xmlns:pic="http://schemas.openxmlformats.org/drawingml/2006/picture">
                   <pic:nvPicPr>
-                    <pic:cNvPr descr="lab3_files/figure-docx/unnamed-chunk-3-1.png" id="0" name="Picture"/>
+                    <pic:cNvPr id="0" name="Picture" descr="lab3_files/figure-docx/unnamed-chunk-3-1.png"/>
                     <pic:cNvPicPr>
-                      <a:picLocks noChangeArrowheads="1" noChangeAspect="1"/>
+                      <a:picLocks noChangeAspect="1" noChangeArrowheads="1"/>
                     </pic:cNvPicPr>
                   </pic:nvPicPr>
                   <pic:blipFill>
-                    <a:blip r:embed="rId28"/>
+                    <a:blip r:embed="rId9"/>
                     <a:stretch>
                       <a:fillRect/>
                     </a:stretch>
@@ -945,91 +1104,327 @@
       <w:pPr>
         <w:pStyle w:val="Heading3"/>
       </w:pPr>
-      <w:bookmarkStart w:id="29" w:name="arima-models"/>
-      <w:bookmarkEnd w:id="29"/>
-      <w:r>
-        <w:t xml:space="preserve">3.3 ARIMA models</w:t>
+      <w:bookmarkStart w:id="6" w:name="arima-models"/>
+      <w:bookmarkEnd w:id="6"/>
+      <w:r>
+        <w:t>3.3 ARIMA models</w:t>
       </w:r>
     </w:p>
     <w:p>
       <w:pPr>
         <w:pStyle w:val="Compact"/>
         <w:numPr>
-          <w:numId w:val="1006"/>
           <w:ilvl w:val="0"/>
+          <w:numId w:val="8"/>
         </w:numPr>
-      </w:pPr>
-      <w:r>
-        <w:t xml:space="preserve">Загрузка данных для прогнозирования (в качестве примера воспользуемся данными из</w:t>
-      </w:r>
-      <w:r>
-        <w:t xml:space="preserve"> </w:t>
-      </w:r>
-      <w:r>
-        <w:rPr>
-          <w:b/>
-        </w:rPr>
-        <w:t xml:space="preserve">M3 Competition</w:t>
-      </w:r>
-      <w:r>
-        <w:t xml:space="preserve">)</w:t>
+        <w:rPr>
+          <w:lang w:val="ru-RU"/>
+        </w:rPr>
+      </w:pPr>
+      <w:r>
+        <w:rPr>
+          <w:lang w:val="ru-RU"/>
+        </w:rPr>
+        <w:t xml:space="preserve">Загрузка данных для прогнозирования (в качестве примера воспользуемся данными из </w:t>
+      </w:r>
+      <w:r>
+        <w:rPr>
+          <w:b/>
+        </w:rPr>
+        <w:t>M</w:t>
+      </w:r>
+      <w:r>
+        <w:rPr>
+          <w:b/>
+          <w:lang w:val="ru-RU"/>
+        </w:rPr>
+        <w:t xml:space="preserve">3 </w:t>
+      </w:r>
+      <w:r>
+        <w:rPr>
+          <w:b/>
+        </w:rPr>
+        <w:t>Co</w:t>
+      </w:r>
+      <w:r>
+        <w:rPr>
+          <w:b/>
+        </w:rPr>
+        <w:t>mpetition</w:t>
+      </w:r>
+      <w:r>
+        <w:rPr>
+          <w:lang w:val="ru-RU"/>
+        </w:rPr>
+        <w:t>)</w:t>
       </w:r>
     </w:p>
     <w:p>
       <w:pPr>
         <w:pStyle w:val="Compact"/>
         <w:numPr>
-          <w:numId w:val="1006"/>
           <w:ilvl w:val="0"/>
+          <w:numId w:val="8"/>
         </w:numPr>
-      </w:pPr>
-      <w:r>
-        <w:t xml:space="preserve">Вызываем необходимые пакеты:</w:t>
-      </w:r>
-      <w:r>
-        <w:t xml:space="preserve"> </w:t>
-      </w:r>
-      <w:r>
-        <w:rPr>
-          <w:b/>
-        </w:rPr>
-        <w:t xml:space="preserve">ggplot2, forecast, Mcomp</w:t>
+        <w:rPr>
+          <w:lang w:val="ru-RU"/>
+        </w:rPr>
+      </w:pPr>
+      <w:r>
+        <w:rPr>
+          <w:lang w:val="ru-RU"/>
+        </w:rPr>
+        <w:t xml:space="preserve">Вызываем необходимые пакеты: </w:t>
+      </w:r>
+      <w:r>
+        <w:rPr>
+          <w:b/>
+        </w:rPr>
+        <w:t>ggplot</w:t>
+      </w:r>
+      <w:r>
+        <w:rPr>
+          <w:b/>
+          <w:lang w:val="ru-RU"/>
+        </w:rPr>
+        <w:t xml:space="preserve">2, </w:t>
+      </w:r>
+      <w:r>
+        <w:rPr>
+          <w:b/>
+        </w:rPr>
+        <w:t>forecast</w:t>
+      </w:r>
+      <w:r>
+        <w:rPr>
+          <w:b/>
+          <w:lang w:val="ru-RU"/>
+        </w:rPr>
+        <w:t xml:space="preserve">, </w:t>
+      </w:r>
+      <w:r>
+        <w:rPr>
+          <w:b/>
+        </w:rPr>
+        <w:t>Mcomp</w:t>
       </w:r>
     </w:p>
     <w:p>
       <w:pPr>
         <w:pStyle w:val="Compact"/>
         <w:numPr>
-          <w:numId w:val="1006"/>
           <w:ilvl w:val="0"/>
+          <w:numId w:val="8"/>
         </w:numPr>
-      </w:pPr>
-      <w:r>
-        <w:t xml:space="preserve">Построение графика данных с прогнозами путём использования</w:t>
-      </w:r>
-      <w:r>
+        <w:rPr>
+          <w:lang w:val="ru-RU"/>
+        </w:rPr>
+      </w:pPr>
+      <w:r>
+        <w:rPr>
+          <w:lang w:val="ru-RU"/>
+        </w:rPr>
+        <w:t xml:space="preserve">Построение графика данных с прогнозами путём использования </w:t>
+      </w:r>
+      <w:r>
+        <w:rPr>
+          <w:b/>
+        </w:rPr>
+        <w:t>ARIMA</w:t>
+      </w:r>
+      <w:r>
+        <w:rPr>
+          <w:b/>
+          <w:lang w:val="ru-RU"/>
+        </w:rPr>
+        <w:t xml:space="preserve"> модели</w:t>
+      </w:r>
+      <w:r>
+        <w:rPr>
+          <w:lang w:val="ru-RU"/>
+        </w:rPr>
+        <w:t xml:space="preserve"> из пакета </w:t>
+      </w:r>
+      <w:r>
+        <w:rPr>
+          <w:b/>
+        </w:rPr>
+        <w:t>forecast</w:t>
+      </w:r>
+    </w:p>
+    <w:p>
+      <w:pPr>
+        <w:pStyle w:val="FirstParagraph"/>
+      </w:pPr>
+      <w:r>
+        <w:t>Например:</w:t>
+      </w:r>
+    </w:p>
+    <w:p>
+      <w:pPr>
+        <w:pStyle w:val="SourceCode"/>
+      </w:pPr>
+      <w:r>
+        <w:rPr>
+          <w:rStyle w:val="KeywordTok"/>
+        </w:rPr>
+        <w:t>library</w:t>
+      </w:r>
+      <w:r>
+        <w:rPr>
+          <w:rStyle w:val="NormalTok"/>
+        </w:rPr>
+        <w:t>(Mcomp)</w:t>
+      </w:r>
+      <w:r>
+        <w:br/>
+      </w:r>
+      <w:r>
+        <w:rPr>
+          <w:rStyle w:val="KeywordTok"/>
+        </w:rPr>
+        <w:t>library</w:t>
+      </w:r>
+      <w:r>
+        <w:rPr>
+          <w:rStyle w:val="NormalTok"/>
+        </w:rPr>
+        <w:t>(ggplot2)</w:t>
+      </w:r>
+      <w:r>
+        <w:br/>
+      </w:r>
+      <w:r>
+        <w:rPr>
+          <w:rStyle w:val="KeywordTok"/>
+        </w:rPr>
+        <w:t>library</w:t>
+      </w:r>
+      <w:r>
+        <w:rPr>
+          <w:rStyle w:val="NormalTok"/>
+        </w:rPr>
+        <w:t>(forecast)</w:t>
+      </w:r>
+      <w:r>
+        <w:br/>
+      </w:r>
+      <w:r>
+        <w:rPr>
+          <w:rStyle w:val="NormalTok"/>
+        </w:rPr>
+        <w:t>timeseries &lt;-</w:t>
+      </w:r>
+      <w:r>
+        <w:rPr>
+          <w:rStyle w:val="StringTok"/>
+        </w:rPr>
         <w:t xml:space="preserve"> </w:t>
       </w:r>
       <w:r>
         <w:rPr>
-          <w:b/>
-        </w:rPr>
-        <w:t xml:space="preserve">ARIMA модели</w:t>
-      </w:r>
-      <w:r>
+          <w:rStyle w:val="NormalTok"/>
+        </w:rPr>
+        <w:t>M3[[</w:t>
+      </w:r>
+      <w:r>
+        <w:rPr>
+          <w:rStyle w:val="DecValTok"/>
+        </w:rPr>
+        <w:t>2000</w:t>
+      </w:r>
+      <w:r>
+        <w:rPr>
+          <w:rStyle w:val="NormalTok"/>
+        </w:rPr>
+        <w:t>]]</w:t>
+      </w:r>
+      <w:r>
+        <w:rPr>
+          <w:rStyle w:val="OperatorTok"/>
+        </w:rPr>
+        <w:t>$</w:t>
+      </w:r>
+      <w:r>
+        <w:rPr>
+          <w:rStyle w:val="NormalTok"/>
+        </w:rPr>
+        <w:t>x</w:t>
+      </w:r>
+      <w:r>
+        <w:br/>
+      </w:r>
+      <w:r>
+        <w:rPr>
+          <w:rStyle w:val="NormalTok"/>
+        </w:rPr>
+        <w:t>arimats &lt;-</w:t>
+      </w:r>
+      <w:r>
+        <w:rPr>
+          <w:rStyle w:val="StringTok"/>
+        </w:rPr>
         <w:t xml:space="preserve"> </w:t>
       </w:r>
       <w:r>
-        <w:t xml:space="preserve">из пакета</w:t>
-      </w:r>
-      <w:r>
+        <w:rPr>
+          <w:rStyle w:val="KeywordTok"/>
+        </w:rPr>
+        <w:t>au</w:t>
+      </w:r>
+      <w:r>
+        <w:rPr>
+          <w:rStyle w:val="KeywordTok"/>
+        </w:rPr>
+        <w:t>to.arima</w:t>
+      </w:r>
+      <w:r>
+        <w:rPr>
+          <w:rStyle w:val="NormalTok"/>
+        </w:rPr>
+        <w:t>(timeseries)</w:t>
+      </w:r>
+      <w:r>
+        <w:br/>
+      </w:r>
+      <w:r>
+        <w:rPr>
+          <w:rStyle w:val="NormalTok"/>
+        </w:rPr>
+        <w:t>fcarimats &lt;-</w:t>
+      </w:r>
+      <w:r>
+        <w:rPr>
+          <w:rStyle w:val="StringTok"/>
+        </w:rPr>
         <w:t xml:space="preserve"> </w:t>
       </w:r>
       <w:r>
         <w:rPr>
-          <w:b/>
-        </w:rPr>
-        <w:t xml:space="preserve">forecast</w:t>
+          <w:rStyle w:val="KeywordTok"/>
+        </w:rPr>
+        <w:t>forecast</w:t>
+      </w:r>
+      <w:r>
+        <w:rPr>
+          <w:rStyle w:val="NormalTok"/>
+        </w:rPr>
+        <w:t>(arimats)</w:t>
+      </w:r>
+      <w:r>
+        <w:br/>
+      </w:r>
+      <w:r>
+        <w:rPr>
+          <w:rStyle w:val="KeywordTok"/>
+        </w:rPr>
+        <w:t>autoplot</w:t>
+      </w:r>
+      <w:r>
+        <w:rPr>
+          <w:rStyle w:val="NormalTok"/>
+        </w:rPr>
+        <w:t>(fcarimats)</w:t>
       </w:r>
     </w:p>
     <w:p>
@@ -1037,191 +1432,27 @@
         <w:pStyle w:val="FirstParagraph"/>
       </w:pPr>
       <w:r>
-        <w:t xml:space="preserve">Например:</w:t>
-      </w:r>
-    </w:p>
-    <w:p>
-      <w:pPr>
-        <w:pStyle w:val="SourceCode"/>
-      </w:pPr>
-      <w:r>
-        <w:rPr>
-          <w:rStyle w:val="KeywordTok"/>
-        </w:rPr>
-        <w:t xml:space="preserve">library</w:t>
-      </w:r>
-      <w:r>
-        <w:rPr>
-          <w:rStyle w:val="NormalTok"/>
-        </w:rPr>
-        <w:t xml:space="preserve">(Mcomp)</w:t>
-      </w:r>
-      <w:r>
-        <w:br w:type="textWrapping"/>
-      </w:r>
-      <w:r>
-        <w:rPr>
-          <w:rStyle w:val="KeywordTok"/>
-        </w:rPr>
-        <w:t xml:space="preserve">library</w:t>
-      </w:r>
-      <w:r>
-        <w:rPr>
-          <w:rStyle w:val="NormalTok"/>
-        </w:rPr>
-        <w:t xml:space="preserve">(ggplot2)</w:t>
-      </w:r>
-      <w:r>
-        <w:br w:type="textWrapping"/>
-      </w:r>
-      <w:r>
-        <w:rPr>
-          <w:rStyle w:val="KeywordTok"/>
-        </w:rPr>
-        <w:t xml:space="preserve">library</w:t>
-      </w:r>
-      <w:r>
-        <w:rPr>
-          <w:rStyle w:val="NormalTok"/>
-        </w:rPr>
-        <w:t xml:space="preserve">(forecast)</w:t>
-      </w:r>
-      <w:r>
-        <w:br w:type="textWrapping"/>
-      </w:r>
-      <w:r>
-        <w:rPr>
-          <w:rStyle w:val="NormalTok"/>
-        </w:rPr>
-        <w:t xml:space="preserve">timeseries &lt;-</w:t>
-      </w:r>
-      <w:r>
-        <w:rPr>
-          <w:rStyle w:val="StringTok"/>
-        </w:rPr>
-        <w:t xml:space="preserve"> </w:t>
-      </w:r>
-      <w:r>
-        <w:rPr>
-          <w:rStyle w:val="NormalTok"/>
-        </w:rPr>
-        <w:t xml:space="preserve">M3[[</w:t>
-      </w:r>
-      <w:r>
-        <w:rPr>
-          <w:rStyle w:val="DecValTok"/>
-        </w:rPr>
-        <w:t xml:space="preserve">2000</w:t>
-      </w:r>
-      <w:r>
-        <w:rPr>
-          <w:rStyle w:val="NormalTok"/>
-        </w:rPr>
-        <w:t xml:space="preserve">]]</w:t>
-      </w:r>
-      <w:r>
-        <w:rPr>
-          <w:rStyle w:val="OperatorTok"/>
-        </w:rPr>
-        <w:t xml:space="preserve">$</w:t>
-      </w:r>
-      <w:r>
-        <w:rPr>
-          <w:rStyle w:val="NormalTok"/>
-        </w:rPr>
-        <w:t xml:space="preserve">x</w:t>
-      </w:r>
-      <w:r>
-        <w:br w:type="textWrapping"/>
-      </w:r>
-      <w:r>
-        <w:rPr>
-          <w:rStyle w:val="NormalTok"/>
-        </w:rPr>
-        <w:t xml:space="preserve">arimats &lt;-</w:t>
-      </w:r>
-      <w:r>
-        <w:rPr>
-          <w:rStyle w:val="StringTok"/>
-        </w:rPr>
-        <w:t xml:space="preserve"> </w:t>
-      </w:r>
-      <w:r>
-        <w:rPr>
-          <w:rStyle w:val="KeywordTok"/>
-        </w:rPr>
-        <w:t xml:space="preserve">auto.arima</w:t>
-      </w:r>
-      <w:r>
-        <w:rPr>
-          <w:rStyle w:val="NormalTok"/>
-        </w:rPr>
-        <w:t xml:space="preserve">(timeseries)</w:t>
-      </w:r>
-      <w:r>
-        <w:br w:type="textWrapping"/>
-      </w:r>
-      <w:r>
-        <w:rPr>
-          <w:rStyle w:val="NormalTok"/>
-        </w:rPr>
-        <w:t xml:space="preserve">fcarimats &lt;-</w:t>
-      </w:r>
-      <w:r>
-        <w:rPr>
-          <w:rStyle w:val="StringTok"/>
-        </w:rPr>
-        <w:t xml:space="preserve"> </w:t>
-      </w:r>
-      <w:r>
-        <w:rPr>
-          <w:rStyle w:val="KeywordTok"/>
-        </w:rPr>
-        <w:t xml:space="preserve">forecast</w:t>
-      </w:r>
-      <w:r>
-        <w:rPr>
-          <w:rStyle w:val="NormalTok"/>
-        </w:rPr>
-        <w:t xml:space="preserve">(arimats)</w:t>
-      </w:r>
-      <w:r>
-        <w:br w:type="textWrapping"/>
-      </w:r>
-      <w:r>
-        <w:rPr>
-          <w:rStyle w:val="KeywordTok"/>
-        </w:rPr>
-        <w:t xml:space="preserve">autoplot</w:t>
-      </w:r>
-      <w:r>
-        <w:rPr>
-          <w:rStyle w:val="NormalTok"/>
-        </w:rPr>
-        <w:t xml:space="preserve">(fcarimats)</w:t>
-      </w:r>
-    </w:p>
-    <w:p>
-      <w:pPr>
-        <w:pStyle w:val="FirstParagraph"/>
-      </w:pPr>
-      <w:r>
+        <w:rPr>
+          <w:noProof/>
+        </w:rPr>
+        <w:lastRenderedPageBreak/>
         <w:drawing>
-          <wp:inline>
+          <wp:inline distT="0" distB="0" distL="0" distR="0">
             <wp:extent cx="4620126" cy="3696101"/>
-            <wp:effectExtent b="0" l="0" r="0" t="0"/>
-            <wp:docPr descr="" title="" id="1" name="Picture"/>
-            <a:graphic>
+            <wp:effectExtent l="0" t="0" r="0" b="0"/>
+            <wp:docPr id="4" name="Picture"/>
+            <wp:cNvGraphicFramePr/>
+            <a:graphic xmlns:a="http://schemas.openxmlformats.org/drawingml/2006/main">
               <a:graphicData uri="http://schemas.openxmlformats.org/drawingml/2006/picture">
-                <pic:pic>
+                <pic:pic xmlns:pic="http://schemas.openxmlformats.org/drawingml/2006/picture">
                   <pic:nvPicPr>
-                    <pic:cNvPr descr="lab3_files/figure-docx/unnamed-chunk-4-1.png" id="0" name="Picture"/>
+                    <pic:cNvPr id="0" name="Picture" descr="lab3_files/figure-docx/unnamed-chunk-4-1.png"/>
                     <pic:cNvPicPr>
-                      <a:picLocks noChangeArrowheads="1" noChangeAspect="1"/>
+                      <a:picLocks noChangeAspect="1" noChangeArrowheads="1"/>
                     </pic:cNvPicPr>
                   </pic:nvPicPr>
                   <pic:blipFill>
-                    <a:blip r:embed="rId30"/>
+                    <a:blip r:embed="rId10"/>
                     <a:stretch>
                       <a:fillRect/>
                     </a:stretch>
@@ -1251,305 +1482,673 @@
     <w:p>
       <w:pPr>
         <w:pStyle w:val="Heading3"/>
-      </w:pPr>
-      <w:bookmarkStart w:id="31" w:name="---forecast-accuray"/>
-      <w:bookmarkEnd w:id="31"/>
-      <w:r>
-        <w:t xml:space="preserve">3.4 Оцека качества прогнозирования (forecast accuray)</w:t>
+        <w:rPr>
+          <w:lang w:val="ru-RU"/>
+        </w:rPr>
+      </w:pPr>
+      <w:bookmarkStart w:id="7" w:name="---forecast-accuray"/>
+      <w:bookmarkEnd w:id="7"/>
+      <w:r>
+        <w:rPr>
+          <w:lang w:val="ru-RU"/>
+        </w:rPr>
+        <w:t>3.4 Оцека качества прогнозирования (</w:t>
+      </w:r>
+      <w:r>
+        <w:t>forecast</w:t>
+      </w:r>
+      <w:r>
+        <w:rPr>
+          <w:lang w:val="ru-RU"/>
+        </w:rPr>
+        <w:t xml:space="preserve"> </w:t>
+      </w:r>
+      <w:r>
+        <w:t>accuray</w:t>
+      </w:r>
+      <w:r>
+        <w:rPr>
+          <w:lang w:val="ru-RU"/>
+        </w:rPr>
+        <w:t>)</w:t>
       </w:r>
     </w:p>
     <w:p>
       <w:pPr>
         <w:pStyle w:val="Compact"/>
         <w:numPr>
-          <w:numId w:val="1007"/>
           <w:ilvl w:val="0"/>
+          <w:numId w:val="9"/>
         </w:numPr>
-      </w:pPr>
-      <w:r>
-        <w:t xml:space="preserve">Изучение основных метриков для оценки качества моделей прогнозирования:</w:t>
+        <w:rPr>
+          <w:lang w:val="ru-RU"/>
+        </w:rPr>
+      </w:pPr>
+      <w:r>
+        <w:rPr>
+          <w:lang w:val="ru-RU"/>
+        </w:rPr>
+        <w:t>Изучение основных метриков для оценки качества моделей прогнозирования:</w:t>
       </w:r>
     </w:p>
     <w:p>
       <w:pPr>
         <w:pStyle w:val="Compact"/>
         <w:numPr>
-          <w:numId w:val="1007"/>
           <w:ilvl w:val="0"/>
+          <w:numId w:val="9"/>
         </w:numPr>
-      </w:pPr>
-      <w:r>
-        <w:t xml:space="preserve">Использование R пакетов для оценки качества моделей прогнозирования:</w:t>
-      </w:r>
-      <w:r>
-        <w:t xml:space="preserve"> </w:t>
-      </w:r>
-      <w:r>
-        <w:rPr>
-          <w:b/>
-        </w:rPr>
-        <w:t xml:space="preserve">forecast, FORA</w:t>
+        <w:rPr>
+          <w:lang w:val="ru-RU"/>
+        </w:rPr>
+      </w:pPr>
+      <w:r>
+        <w:rPr>
+          <w:lang w:val="ru-RU"/>
+        </w:rPr>
+        <w:t xml:space="preserve">Использование </w:t>
+      </w:r>
+      <w:r>
+        <w:t>R</w:t>
+      </w:r>
+      <w:r>
+        <w:rPr>
+          <w:lang w:val="ru-RU"/>
+        </w:rPr>
+        <w:t xml:space="preserve"> пакетов для оценки качества моделей прогнозирования: </w:t>
+      </w:r>
+      <w:r>
+        <w:rPr>
+          <w:b/>
+        </w:rPr>
+        <w:t>forecast</w:t>
+      </w:r>
+      <w:r>
+        <w:rPr>
+          <w:b/>
+          <w:lang w:val="ru-RU"/>
+        </w:rPr>
+        <w:t xml:space="preserve">, </w:t>
+      </w:r>
+      <w:r>
+        <w:rPr>
+          <w:b/>
+        </w:rPr>
+        <w:t>FORA</w:t>
       </w:r>
     </w:p>
     <w:p>
       <w:pPr>
         <w:pStyle w:val="Compact"/>
         <w:numPr>
-          <w:numId w:val="1007"/>
           <w:ilvl w:val="0"/>
+          <w:numId w:val="9"/>
         </w:numPr>
-      </w:pPr>
-      <w:r>
-        <w:rPr>
-          <w:b/>
-        </w:rPr>
-        <w:t xml:space="preserve">FORA</w:t>
-      </w:r>
-      <w:r>
-        <w:t xml:space="preserve">: R пакет, разработаный Andrey Davydenko, Maxim Shcherbakov and Sai Van Cuong из ВолгГТУ для визуализации характеристик прогнозов и сравнения качества различных моделей прогнозирования с разными горизонтами прогнозирования,….</w:t>
+        <w:rPr>
+          <w:lang w:val="ru-RU"/>
+        </w:rPr>
+      </w:pPr>
+      <w:r>
+        <w:rPr>
+          <w:b/>
+        </w:rPr>
+        <w:t>FORA</w:t>
+      </w:r>
+      <w:r>
+        <w:rPr>
+          <w:lang w:val="ru-RU"/>
+        </w:rPr>
+        <w:t xml:space="preserve">: </w:t>
+      </w:r>
+      <w:r>
+        <w:t>R</w:t>
+      </w:r>
+      <w:r>
+        <w:rPr>
+          <w:lang w:val="ru-RU"/>
+        </w:rPr>
+        <w:t xml:space="preserve"> пакет, разработаный </w:t>
+      </w:r>
+      <w:r>
+        <w:t>Andrey</w:t>
+      </w:r>
+      <w:r>
+        <w:rPr>
+          <w:lang w:val="ru-RU"/>
+        </w:rPr>
+        <w:t xml:space="preserve"> </w:t>
+      </w:r>
+      <w:r>
+        <w:t>Davydenko</w:t>
+      </w:r>
+      <w:r>
+        <w:rPr>
+          <w:lang w:val="ru-RU"/>
+        </w:rPr>
+        <w:t xml:space="preserve">, </w:t>
+      </w:r>
+      <w:r>
+        <w:t>Maxim</w:t>
+      </w:r>
+      <w:r>
+        <w:rPr>
+          <w:lang w:val="ru-RU"/>
+        </w:rPr>
+        <w:t xml:space="preserve"> </w:t>
+      </w:r>
+      <w:r>
+        <w:t>Shcherbakov</w:t>
+      </w:r>
+      <w:r>
+        <w:rPr>
+          <w:lang w:val="ru-RU"/>
+        </w:rPr>
+        <w:t xml:space="preserve"> </w:t>
+      </w:r>
+      <w:r>
+        <w:t>and</w:t>
+      </w:r>
+      <w:r>
+        <w:rPr>
+          <w:lang w:val="ru-RU"/>
+        </w:rPr>
+        <w:t xml:space="preserve"> </w:t>
+      </w:r>
+      <w:r>
+        <w:t>Sai</w:t>
+      </w:r>
+      <w:r>
+        <w:rPr>
+          <w:lang w:val="ru-RU"/>
+        </w:rPr>
+        <w:t xml:space="preserve"> </w:t>
+      </w:r>
+      <w:r>
+        <w:t>Van</w:t>
+      </w:r>
+      <w:r>
+        <w:rPr>
+          <w:lang w:val="ru-RU"/>
+        </w:rPr>
+        <w:t xml:space="preserve"> </w:t>
+      </w:r>
+      <w:r>
+        <w:t>Cuong</w:t>
+      </w:r>
+      <w:r>
+        <w:rPr>
+          <w:lang w:val="ru-RU"/>
+        </w:rPr>
+        <w:t xml:space="preserve"> из ВолгГТУ для визуализации характеристик прогнозов и сравнения качества различных моделей</w:t>
+      </w:r>
+      <w:r>
+        <w:rPr>
+          <w:lang w:val="ru-RU"/>
+        </w:rPr>
+        <w:t xml:space="preserve"> прогнозирования с разными горизонтами прогнозирования,….</w:t>
       </w:r>
     </w:p>
     <w:p>
       <w:pPr>
         <w:pStyle w:val="Heading3"/>
-      </w:pPr>
-      <w:bookmarkStart w:id="32" w:name="задания"/>
-      <w:bookmarkEnd w:id="32"/>
-      <w:r>
-        <w:t xml:space="preserve">4. Задания:</w:t>
+        <w:rPr>
+          <w:lang w:val="ru-RU"/>
+        </w:rPr>
+      </w:pPr>
+      <w:bookmarkStart w:id="8" w:name="задания"/>
+      <w:bookmarkEnd w:id="8"/>
+      <w:r>
+        <w:rPr>
+          <w:lang w:val="ru-RU"/>
+        </w:rPr>
+        <w:t>4. Задания:</w:t>
       </w:r>
     </w:p>
     <w:p>
       <w:pPr>
         <w:pStyle w:val="FirstParagraph"/>
-      </w:pPr>
-      <w:r>
-        <w:rPr>
-          <w:b/>
-        </w:rPr>
-        <w:t xml:space="preserve">Задание № 1</w:t>
-      </w:r>
-      <w:r>
-        <w:t xml:space="preserve">: Загрузка набора данных</w:t>
-      </w:r>
-      <w:r>
+        <w:rPr>
+          <w:lang w:val="ru-RU"/>
+        </w:rPr>
+      </w:pPr>
+      <w:r>
+        <w:rPr>
+          <w:b/>
+          <w:lang w:val="ru-RU"/>
+        </w:rPr>
+        <w:t>Задание № 1</w:t>
+      </w:r>
+      <w:r>
+        <w:rPr>
+          <w:lang w:val="ru-RU"/>
+        </w:rPr>
+        <w:t xml:space="preserve">: Загрузка набора данных </w:t>
+      </w:r>
+      <w:r>
+        <w:rPr>
+          <w:b/>
+        </w:rPr>
+        <w:t>AirPassengers</w:t>
+      </w:r>
+      <w:r>
+        <w:rPr>
+          <w:lang w:val="ru-RU"/>
+        </w:rPr>
+        <w:t xml:space="preserve"> и выполнение прогнозирования с использованием </w:t>
+      </w:r>
+      <w:r>
+        <w:t>Benchmark</w:t>
+      </w:r>
+      <w:r>
+        <w:rPr>
+          <w:lang w:val="ru-RU"/>
+        </w:rPr>
+        <w:t xml:space="preserve"> методов: </w:t>
+      </w:r>
+      <w:r>
+        <w:rPr>
+          <w:b/>
+        </w:rPr>
+        <w:t>mean</w:t>
+      </w:r>
+      <w:r>
+        <w:rPr>
+          <w:b/>
+          <w:lang w:val="ru-RU"/>
+        </w:rPr>
+        <w:t xml:space="preserve"> и </w:t>
+      </w:r>
+      <w:r>
+        <w:rPr>
+          <w:b/>
+        </w:rPr>
+        <w:t>sesonal</w:t>
+      </w:r>
+      <w:r>
+        <w:rPr>
+          <w:b/>
+          <w:lang w:val="ru-RU"/>
+        </w:rPr>
+        <w:t>.</w:t>
+      </w:r>
+    </w:p>
+    <w:p>
+      <w:pPr>
+        <w:pStyle w:val="BodyText"/>
+        <w:rPr>
+          <w:lang w:val="ru-RU"/>
+        </w:rPr>
+      </w:pPr>
+      <w:r>
+        <w:rPr>
+          <w:b/>
+          <w:lang w:val="ru-RU"/>
+        </w:rPr>
+        <w:t>Задание № 2</w:t>
+      </w:r>
+      <w:r>
+        <w:rPr>
+          <w:lang w:val="ru-RU"/>
+        </w:rPr>
+        <w:t xml:space="preserve">: Загрузка набора данных </w:t>
+      </w:r>
+      <w:r>
+        <w:rPr>
+          <w:b/>
+        </w:rPr>
+        <w:t>AirPassengers</w:t>
+      </w:r>
+      <w:r>
+        <w:rPr>
+          <w:lang w:val="ru-RU"/>
+        </w:rPr>
+        <w:t xml:space="preserve"> и вып</w:t>
+      </w:r>
+      <w:r>
+        <w:rPr>
+          <w:lang w:val="ru-RU"/>
+        </w:rPr>
+        <w:t xml:space="preserve">олнение прогнозирования с использованием </w:t>
+      </w:r>
+      <w:r>
+        <w:t>Benchmark</w:t>
+      </w:r>
+      <w:r>
+        <w:rPr>
+          <w:lang w:val="ru-RU"/>
+        </w:rPr>
+        <w:t xml:space="preserve"> методов: </w:t>
+      </w:r>
+      <w:r>
+        <w:rPr>
+          <w:b/>
+        </w:rPr>
+        <w:t>naive</w:t>
+      </w:r>
+      <w:r>
+        <w:rPr>
+          <w:b/>
+          <w:lang w:val="ru-RU"/>
+        </w:rPr>
+        <w:t xml:space="preserve"> и </w:t>
+      </w:r>
+      <w:r>
+        <w:rPr>
+          <w:b/>
+        </w:rPr>
+        <w:t>drift</w:t>
+      </w:r>
+      <w:r>
+        <w:rPr>
+          <w:b/>
+          <w:lang w:val="ru-RU"/>
+        </w:rPr>
+        <w:t>.</w:t>
+      </w:r>
+    </w:p>
+    <w:p>
+      <w:pPr>
+        <w:pStyle w:val="BodyText"/>
+        <w:rPr>
+          <w:lang w:val="ru-RU"/>
+        </w:rPr>
+      </w:pPr>
+      <w:r>
+        <w:rPr>
+          <w:b/>
+          <w:lang w:val="ru-RU"/>
+        </w:rPr>
+        <w:t>Задание № 3</w:t>
+      </w:r>
+      <w:r>
+        <w:rPr>
+          <w:lang w:val="ru-RU"/>
+        </w:rPr>
+        <w:t xml:space="preserve">: Загрузка набора данных </w:t>
+      </w:r>
+      <w:r>
+        <w:rPr>
+          <w:b/>
+        </w:rPr>
+        <w:t>AirPassengers</w:t>
+      </w:r>
+      <w:r>
+        <w:rPr>
+          <w:lang w:val="ru-RU"/>
+        </w:rPr>
+        <w:t xml:space="preserve"> и выполнение прогнозирования с использованием </w:t>
+      </w:r>
+      <w:r>
+        <w:rPr>
+          <w:b/>
+        </w:rPr>
+        <w:t>exponential</w:t>
+      </w:r>
+      <w:r>
+        <w:rPr>
+          <w:b/>
+          <w:lang w:val="ru-RU"/>
+        </w:rPr>
         <w:t xml:space="preserve"> </w:t>
       </w:r>
       <w:r>
         <w:rPr>
           <w:b/>
         </w:rPr>
-        <w:t xml:space="preserve">AirPassengers</w:t>
-      </w:r>
-      <w:r>
+        <w:t>smoothing</w:t>
+      </w:r>
+      <w:r>
+        <w:rPr>
+          <w:lang w:val="ru-RU"/>
+        </w:rPr>
+        <w:t>.</w:t>
+      </w:r>
+    </w:p>
+    <w:p>
+      <w:pPr>
+        <w:pStyle w:val="BodyText"/>
+        <w:rPr>
+          <w:lang w:val="ru-RU"/>
+        </w:rPr>
+      </w:pPr>
+      <w:r>
+        <w:rPr>
+          <w:b/>
+          <w:lang w:val="ru-RU"/>
+        </w:rPr>
+        <w:t>Задание № 4</w:t>
+      </w:r>
+      <w:r>
+        <w:rPr>
+          <w:lang w:val="ru-RU"/>
+        </w:rPr>
+        <w:t xml:space="preserve">: Загрузка набора данных </w:t>
+      </w:r>
+      <w:r>
+        <w:rPr>
+          <w:b/>
+        </w:rPr>
+        <w:t>AirPassengers</w:t>
+      </w:r>
+      <w:r>
+        <w:rPr>
+          <w:lang w:val="ru-RU"/>
+        </w:rPr>
+        <w:t xml:space="preserve"> и выполнение</w:t>
+      </w:r>
+      <w:r>
+        <w:rPr>
+          <w:lang w:val="ru-RU"/>
+        </w:rPr>
+        <w:t xml:space="preserve"> прогнозирования с использованием </w:t>
+      </w:r>
+      <w:r>
+        <w:rPr>
+          <w:b/>
+        </w:rPr>
+        <w:t>ARIMA</w:t>
+      </w:r>
+      <w:r>
+        <w:rPr>
+          <w:b/>
+          <w:lang w:val="ru-RU"/>
+        </w:rPr>
         <w:t xml:space="preserve"> </w:t>
       </w:r>
       <w:r>
-        <w:t xml:space="preserve">и выполнение прогнозирования с использованием Benchmark методов:</w:t>
-      </w:r>
-      <w:r>
+        <w:rPr>
+          <w:b/>
+        </w:rPr>
+        <w:t>models</w:t>
+      </w:r>
+      <w:r>
+        <w:rPr>
+          <w:lang w:val="ru-RU"/>
+        </w:rPr>
+        <w:t>.</w:t>
+      </w:r>
+    </w:p>
+    <w:p>
+      <w:pPr>
+        <w:pStyle w:val="BodyText"/>
+        <w:rPr>
+          <w:lang w:val="ru-RU"/>
+        </w:rPr>
+      </w:pPr>
+      <w:r>
+        <w:rPr>
+          <w:b/>
+          <w:lang w:val="ru-RU"/>
+        </w:rPr>
+        <w:t>Задание № 5</w:t>
+      </w:r>
+      <w:r>
+        <w:rPr>
+          <w:lang w:val="ru-RU"/>
+        </w:rPr>
+        <w:t xml:space="preserve">: Загрузка 200-ого временого ряда и выполнение прогнозирования с использованием </w:t>
+      </w:r>
+      <w:r>
+        <w:rPr>
+          <w:b/>
+        </w:rPr>
+        <w:t>ARIMA</w:t>
+      </w:r>
+      <w:r>
+        <w:rPr>
+          <w:b/>
+          <w:lang w:val="ru-RU"/>
+        </w:rPr>
         <w:t xml:space="preserve"> </w:t>
       </w:r>
       <w:r>
         <w:rPr>
           <w:b/>
         </w:rPr>
-        <w:t xml:space="preserve">mean и sesonal.</w:t>
+        <w:t>models</w:t>
+      </w:r>
+      <w:r>
+        <w:rPr>
+          <w:b/>
+          <w:lang w:val="ru-RU"/>
+        </w:rPr>
+        <w:t xml:space="preserve"> и </w:t>
+      </w:r>
+      <w:r>
+        <w:rPr>
+          <w:b/>
+        </w:rPr>
+        <w:t>exponential</w:t>
+      </w:r>
+      <w:r>
+        <w:rPr>
+          <w:b/>
+          <w:lang w:val="ru-RU"/>
+        </w:rPr>
+        <w:t xml:space="preserve"> </w:t>
+      </w:r>
+      <w:r>
+        <w:rPr>
+          <w:b/>
+        </w:rPr>
+        <w:t>smoothing</w:t>
+      </w:r>
+      <w:r>
+        <w:rPr>
+          <w:lang w:val="ru-RU"/>
+        </w:rPr>
+        <w:t>.</w:t>
       </w:r>
     </w:p>
     <w:p>
       <w:pPr>
         <w:pStyle w:val="BodyText"/>
-      </w:pPr>
-      <w:r>
-        <w:rPr>
-          <w:b/>
-        </w:rPr>
-        <w:t xml:space="preserve">Задание № 2</w:t>
-      </w:r>
-      <w:r>
-        <w:t xml:space="preserve">: Загрузка набора данных</w:t>
-      </w:r>
-      <w:r>
-        <w:t xml:space="preserve"> </w:t>
-      </w:r>
-      <w:r>
-        <w:rPr>
-          <w:b/>
-        </w:rPr>
-        <w:t xml:space="preserve">AirPassengers</w:t>
-      </w:r>
-      <w:r>
-        <w:t xml:space="preserve"> </w:t>
-      </w:r>
-      <w:r>
-        <w:t xml:space="preserve">и выполнение прогнозирования с использованием Benchmark методов:</w:t>
-      </w:r>
-      <w:r>
-        <w:t xml:space="preserve"> </w:t>
-      </w:r>
-      <w:r>
-        <w:rPr>
-          <w:b/>
-        </w:rPr>
-        <w:t xml:space="preserve">naive и drift.</w:t>
-      </w:r>
-    </w:p>
-    <w:p>
-      <w:pPr>
-        <w:pStyle w:val="BodyText"/>
-      </w:pPr>
-      <w:r>
-        <w:rPr>
-          <w:b/>
-        </w:rPr>
-        <w:t xml:space="preserve">Задание № 3</w:t>
-      </w:r>
-      <w:r>
-        <w:t xml:space="preserve">: Загрузка набора данных</w:t>
-      </w:r>
-      <w:r>
-        <w:t xml:space="preserve"> </w:t>
-      </w:r>
-      <w:r>
-        <w:rPr>
-          <w:b/>
-        </w:rPr>
-        <w:t xml:space="preserve">AirPassengers</w:t>
-      </w:r>
-      <w:r>
-        <w:t xml:space="preserve"> </w:t>
-      </w:r>
-      <w:r>
-        <w:t xml:space="preserve">и выполнение прогнозирования с использованием</w:t>
-      </w:r>
-      <w:r>
-        <w:t xml:space="preserve"> </w:t>
-      </w:r>
-      <w:r>
-        <w:rPr>
-          <w:b/>
-        </w:rPr>
-        <w:t xml:space="preserve">exponential smoothing</w:t>
-      </w:r>
-      <w:r>
-        <w:t xml:space="preserve">.</w:t>
-      </w:r>
-    </w:p>
-    <w:p>
-      <w:pPr>
-        <w:pStyle w:val="BodyText"/>
-      </w:pPr>
-      <w:r>
-        <w:rPr>
-          <w:b/>
-        </w:rPr>
-        <w:t xml:space="preserve">Задание № 4</w:t>
-      </w:r>
-      <w:r>
-        <w:t xml:space="preserve">: Загрузка набора данных</w:t>
-      </w:r>
-      <w:r>
-        <w:t xml:space="preserve"> </w:t>
-      </w:r>
-      <w:r>
-        <w:rPr>
-          <w:b/>
-        </w:rPr>
-        <w:t xml:space="preserve">AirPassengers</w:t>
-      </w:r>
-      <w:r>
-        <w:t xml:space="preserve"> </w:t>
-      </w:r>
-      <w:r>
-        <w:t xml:space="preserve">и выполнение прогнозирования с использованием</w:t>
-      </w:r>
-      <w:r>
-        <w:t xml:space="preserve"> </w:t>
-      </w:r>
-      <w:r>
-        <w:rPr>
-          <w:b/>
-        </w:rPr>
-        <w:t xml:space="preserve">ARIMA models</w:t>
-      </w:r>
-      <w:r>
-        <w:t xml:space="preserve">.</w:t>
-      </w:r>
-    </w:p>
-    <w:p>
-      <w:pPr>
-        <w:pStyle w:val="BodyText"/>
-      </w:pPr>
-      <w:r>
-        <w:rPr>
-          <w:b/>
-        </w:rPr>
-        <w:t xml:space="preserve">Задание № 5</w:t>
-      </w:r>
-      <w:r>
-        <w:t xml:space="preserve">: Загрузка 200-ого временого ряда и выполнение прогнозирования с использованием</w:t>
-      </w:r>
-      <w:r>
-        <w:t xml:space="preserve"> </w:t>
-      </w:r>
-      <w:r>
-        <w:rPr>
-          <w:b/>
-        </w:rPr>
-        <w:t xml:space="preserve">ARIMA models и exponential smoothing</w:t>
-      </w:r>
-      <w:r>
-        <w:t xml:space="preserve">.</w:t>
-      </w:r>
-    </w:p>
-    <w:p>
-      <w:pPr>
-        <w:pStyle w:val="BodyText"/>
-      </w:pPr>
-      <w:r>
-        <w:rPr>
-          <w:b/>
-        </w:rPr>
-        <w:t xml:space="preserve">Задание № 6</w:t>
-      </w:r>
-      <w:r>
-        <w:t xml:space="preserve">: Загрузка 250-ого и 370-ого временых рядв и выполнение прогнозирования с использованием Benchmark методов:</w:t>
-      </w:r>
-      <w:r>
-        <w:t xml:space="preserve"> </w:t>
-      </w:r>
-      <w:r>
-        <w:rPr>
-          <w:b/>
-        </w:rPr>
-        <w:t xml:space="preserve">mean и sesonal</w:t>
-      </w:r>
-      <w:r>
-        <w:t xml:space="preserve"> </w:t>
-      </w:r>
-      <w:r>
-        <w:t xml:space="preserve">для этих двух временых рядов.</w:t>
-      </w:r>
-    </w:p>
-    <w:sectPr/>
+        <w:rPr>
+          <w:lang w:val="ru-RU"/>
+        </w:rPr>
+      </w:pPr>
+      <w:r>
+        <w:rPr>
+          <w:b/>
+          <w:lang w:val="ru-RU"/>
+        </w:rPr>
+        <w:lastRenderedPageBreak/>
+        <w:t>Задание № 6</w:t>
+      </w:r>
+      <w:r>
+        <w:rPr>
+          <w:lang w:val="ru-RU"/>
+        </w:rPr>
+        <w:t>: Загрузка 250-ого и 370-ого временых рядв и выполнение прогнозирова</w:t>
+      </w:r>
+      <w:r>
+        <w:rPr>
+          <w:lang w:val="ru-RU"/>
+        </w:rPr>
+        <w:t xml:space="preserve">ния с использованием </w:t>
+      </w:r>
+      <w:r>
+        <w:t>Benchmark</w:t>
+      </w:r>
+      <w:r>
+        <w:rPr>
+          <w:lang w:val="ru-RU"/>
+        </w:rPr>
+        <w:t xml:space="preserve"> методов: </w:t>
+      </w:r>
+      <w:r>
+        <w:rPr>
+          <w:b/>
+        </w:rPr>
+        <w:t>mean</w:t>
+      </w:r>
+      <w:r>
+        <w:rPr>
+          <w:b/>
+          <w:lang w:val="ru-RU"/>
+        </w:rPr>
+        <w:t xml:space="preserve"> и </w:t>
+      </w:r>
+      <w:r>
+        <w:rPr>
+          <w:b/>
+        </w:rPr>
+        <w:t>sesonal</w:t>
+      </w:r>
+      <w:r>
+        <w:rPr>
+          <w:lang w:val="ru-RU"/>
+        </w:rPr>
+        <w:t xml:space="preserve"> для этих двух временых рядов.</w:t>
+      </w:r>
+    </w:p>
+    <w:sectPr>
+      <w:pgSz w:w="12240" w:h="15840"/>
+      <w:pgMar w:top="1440" w:right="1440" w:bottom="1440" w:left="1440" w:header="720" w:footer="720" w:gutter="0"/>
+      <w:cols w:space="720"/>
+    </w:sectPr>
   </w:body>
 </w:document>
 </file>
 
+<file path=word/endnotes.xml><?xml version="1.0" encoding="utf-8"?>
+<w:endnotes xmlns:wpc="http://schemas.microsoft.com/office/word/2010/wordprocessingCanvas" xmlns:mc="http://schemas.openxmlformats.org/markup-compatibility/2006" xmlns:o="urn:schemas-microsoft-com:office:office" xmlns:r="http://schemas.openxmlformats.org/officeDocument/2006/relationships" xmlns:m="http://schemas.openxmlformats.org/officeDocument/2006/math" xmlns:v="urn:schemas-microsoft-com:vml" xmlns:wp14="http://schemas.microsoft.com/office/word/2010/wordprocessingDrawing" xmlns:wp="http://schemas.openxmlformats.org/drawingml/2006/wordprocessingDrawing" xmlns:w10="urn:schemas-microsoft-com:office:word" xmlns:w="http://schemas.openxmlformats.org/wordprocessingml/2006/main" xmlns:w14="http://schemas.microsoft.com/office/word/2010/wordml" xmlns:w15="http://schemas.microsoft.com/office/word/2012/wordml" xmlns:wpg="http://schemas.microsoft.com/office/word/2010/wordprocessingGroup" xmlns:wpi="http://schemas.microsoft.com/office/word/2010/wordprocessingInk" xmlns:wne="http://schemas.microsoft.com/office/word/2006/wordml" xmlns:wps="http://schemas.microsoft.com/office/word/2010/wordprocessingShape" mc:Ignorable="w14 w15 wp14">
+  <w:endnote w:type="separator" w:id="-1">
+    <w:p>
+      <w:pPr>
+        <w:spacing w:after="0"/>
+      </w:pPr>
+      <w:r>
+        <w:separator/>
+      </w:r>
+    </w:p>
+  </w:endnote>
+  <w:endnote w:type="continuationSeparator" w:id="0">
+    <w:p>
+      <w:pPr>
+        <w:spacing w:after="0"/>
+      </w:pPr>
+      <w:r>
+        <w:continuationSeparator/>
+      </w:r>
+    </w:p>
+  </w:endnote>
+</w:endnotes>
+</file>
+
 <file path=word/footnotes.xml><?xml version="1.0" encoding="utf-8"?>
-<w:footnotes xmlns:w="http://schemas.openxmlformats.org/wordprocessingml/2006/main" xmlns:m="http://schemas.openxmlformats.org/officeDocument/2006/math" xmlns:r="http://schemas.openxmlformats.org/officeDocument/2006/relationships" xmlns:o="urn:schemas-microsoft-com:office:office" xmlns:v="urn:schemas-microsoft-com:vml" xmlns:w10="urn:schemas-microsoft-com:office:word" xmlns:a="http://schemas.openxmlformats.org/drawingml/2006/main" xmlns:pic="http://schemas.openxmlformats.org/drawingml/2006/picture" xmlns:wp="http://schemas.openxmlformats.org/drawingml/2006/wordprocessingDrawing">
+<w:footnotes xmlns:wpc="http://schemas.microsoft.com/office/word/2010/wordprocessingCanvas" xmlns:mc="http://schemas.openxmlformats.org/markup-compatibility/2006" xmlns:o="urn:schemas-microsoft-com:office:office" xmlns:r="http://schemas.openxmlformats.org/officeDocument/2006/relationships" xmlns:m="http://schemas.openxmlformats.org/officeDocument/2006/math" xmlns:v="urn:schemas-microsoft-com:vml" xmlns:wp14="http://schemas.microsoft.com/office/word/2010/wordprocessingDrawing" xmlns:wp="http://schemas.openxmlformats.org/drawingml/2006/wordprocessingDrawing" xmlns:w10="urn:schemas-microsoft-com:office:word" xmlns:w="http://schemas.openxmlformats.org/wordprocessingml/2006/main" xmlns:w14="http://schemas.microsoft.com/office/word/2010/wordml" xmlns:w15="http://schemas.microsoft.com/office/word/2012/wordml" xmlns:wpg="http://schemas.microsoft.com/office/word/2010/wordprocessingGroup" xmlns:wpi="http://schemas.microsoft.com/office/word/2010/wordprocessingInk" xmlns:wne="http://schemas.microsoft.com/office/word/2006/wordml" xmlns:wps="http://schemas.microsoft.com/office/word/2010/wordprocessingShape" mc:Ignorable="w14 w15 wp14">
+  <w:footnote w:type="separator" w:id="-1">
+    <w:p>
+      <w:r>
+        <w:separator/>
+      </w:r>
+    </w:p>
+  </w:footnote>
   <w:footnote w:type="continuationSeparator" w:id="0">
     <w:p>
       <w:r>
         <w:continuationSeparator/>
-      </w:r>
-    </w:p>
-  </w:footnote>
-  <w:footnote w:type="separator" w:id="-1">
-    <w:p>
-      <w:r>
-        <w:separator/>
       </w:r>
     </w:p>
   </w:footnote>
@@ -1557,10 +2156,103 @@
 </file>
 
 <file path=word/numbering.xml><?xml version="1.0" encoding="utf-8"?>
-<w:numbering xmlns:w="http://schemas.openxmlformats.org/wordprocessingml/2006/main">
+<w:numbering xmlns:wpc="http://schemas.microsoft.com/office/word/2010/wordprocessingCanvas" xmlns:mc="http://schemas.openxmlformats.org/markup-compatibility/2006" xmlns:o="urn:schemas-microsoft-com:office:office" xmlns:r="http://schemas.openxmlformats.org/officeDocument/2006/relationships" xmlns:m="http://schemas.openxmlformats.org/officeDocument/2006/math" xmlns:v="urn:schemas-microsoft-com:vml" xmlns:wp14="http://schemas.microsoft.com/office/word/2010/wordprocessingDrawing" xmlns:wp="http://schemas.openxmlformats.org/drawingml/2006/wordprocessingDrawing" xmlns:w10="urn:schemas-microsoft-com:office:word" xmlns:w="http://schemas.openxmlformats.org/wordprocessingml/2006/main" xmlns:w14="http://schemas.microsoft.com/office/word/2010/wordml" xmlns:w15="http://schemas.microsoft.com/office/word/2012/wordml" xmlns:wpg="http://schemas.microsoft.com/office/word/2010/wordprocessingGroup" xmlns:wpi="http://schemas.microsoft.com/office/word/2010/wordprocessingInk" xmlns:wne="http://schemas.microsoft.com/office/word/2006/wordml" xmlns:wps="http://schemas.microsoft.com/office/word/2010/wordprocessingShape" mc:Ignorable="w14 w15 wp14">
   <w:abstractNum w:abstractNumId="0">
-    <w:nsid w:val="e17f69ba"/>
+    <w:nsid w:val="D2B28BBA"/>
     <w:multiLevelType w:val="multilevel"/>
+    <w:tmpl w:val="CA26D086"/>
+    <w:lvl w:ilvl="0">
+      <w:numFmt w:val="bullet"/>
+      <w:lvlText w:val="•"/>
+      <w:lvlJc w:val="left"/>
+      <w:pPr>
+        <w:tabs>
+          <w:tab w:val="num" w:pos="0"/>
+        </w:tabs>
+        <w:ind w:left="480" w:hanging="480"/>
+      </w:pPr>
+    </w:lvl>
+    <w:lvl w:ilvl="1">
+      <w:numFmt w:val="bullet"/>
+      <w:lvlText w:val="–"/>
+      <w:lvlJc w:val="left"/>
+      <w:pPr>
+        <w:tabs>
+          <w:tab w:val="num" w:pos="720"/>
+        </w:tabs>
+        <w:ind w:left="1200" w:hanging="480"/>
+      </w:pPr>
+    </w:lvl>
+    <w:lvl w:ilvl="2">
+      <w:numFmt w:val="bullet"/>
+      <w:lvlText w:val="•"/>
+      <w:lvlJc w:val="left"/>
+      <w:pPr>
+        <w:tabs>
+          <w:tab w:val="num" w:pos="1440"/>
+        </w:tabs>
+        <w:ind w:left="1920" w:hanging="480"/>
+      </w:pPr>
+    </w:lvl>
+    <w:lvl w:ilvl="3">
+      <w:numFmt w:val="bullet"/>
+      <w:lvlText w:val="–"/>
+      <w:lvlJc w:val="left"/>
+      <w:pPr>
+        <w:tabs>
+          <w:tab w:val="num" w:pos="2160"/>
+        </w:tabs>
+        <w:ind w:left="2640" w:hanging="480"/>
+      </w:pPr>
+    </w:lvl>
+    <w:lvl w:ilvl="4">
+      <w:numFmt w:val="bullet"/>
+      <w:lvlText w:val="•"/>
+      <w:lvlJc w:val="left"/>
+      <w:pPr>
+        <w:tabs>
+          <w:tab w:val="num" w:pos="2880"/>
+        </w:tabs>
+        <w:ind w:left="3360" w:hanging="480"/>
+      </w:pPr>
+    </w:lvl>
+    <w:lvl w:ilvl="5">
+      <w:numFmt w:val="bullet"/>
+      <w:lvlText w:val="–"/>
+      <w:lvlJc w:val="left"/>
+      <w:pPr>
+        <w:tabs>
+          <w:tab w:val="num" w:pos="3600"/>
+        </w:tabs>
+        <w:ind w:left="4080" w:hanging="480"/>
+      </w:pPr>
+    </w:lvl>
+    <w:lvl w:ilvl="6">
+      <w:numFmt w:val="bullet"/>
+      <w:lvlText w:val="•"/>
+      <w:lvlJc w:val="left"/>
+      <w:pPr>
+        <w:tabs>
+          <w:tab w:val="num" w:pos="4320"/>
+        </w:tabs>
+        <w:ind w:left="4800" w:hanging="480"/>
+      </w:pPr>
+    </w:lvl>
+    <w:lvl w:ilvl="7">
+      <w:numFmt w:val="decimal"/>
+      <w:lvlText w:val=""/>
+      <w:lvlJc w:val="left"/>
+    </w:lvl>
+    <w:lvl w:ilvl="8">
+      <w:numFmt w:val="decimal"/>
+      <w:lvlText w:val=""/>
+      <w:lvlJc w:val="left"/>
+    </w:lvl>
+  </w:abstractNum>
+  <w:abstractNum w:abstractNumId="1">
+    <w:nsid w:val="E17F69BA"/>
+    <w:multiLevelType w:val="multilevel"/>
+    <w:tmpl w:val="FF38BE24"/>
     <w:lvl w:ilvl="0">
       <w:numFmt w:val="bullet"/>
       <w:lvlText w:val=" "/>
@@ -1638,10 +2330,21 @@
         <w:ind w:left="4800" w:hanging="480"/>
       </w:pPr>
     </w:lvl>
+    <w:lvl w:ilvl="7">
+      <w:numFmt w:val="decimal"/>
+      <w:lvlText w:val=""/>
+      <w:lvlJc w:val="left"/>
+    </w:lvl>
+    <w:lvl w:ilvl="8">
+      <w:numFmt w:val="decimal"/>
+      <w:lvlText w:val=""/>
+      <w:lvlJc w:val="left"/>
+    </w:lvl>
   </w:abstractNum>
-  <w:abstractNum w:abstractNumId="990">
-    <w:nsid w:val="e7c1b368"/>
+  <w:abstractNum w:abstractNumId="2">
+    <w:nsid w:val="E7C1B368"/>
     <w:multiLevelType w:val="multilevel"/>
+    <w:tmpl w:val="0F6613C4"/>
     <w:lvl w:ilvl="0">
       <w:numFmt w:val="bullet"/>
       <w:lvlText w:val=" "/>
@@ -1719,120 +2422,49 @@
         <w:ind w:left="4800" w:hanging="480"/>
       </w:pPr>
     </w:lvl>
-  </w:abstractNum>
-  <w:abstractNum w:abstractNumId="991">
-    <w:nsid w:val="d2b28bba"/>
-    <w:multiLevelType w:val="multilevel"/>
-    <w:lvl w:ilvl="0">
-      <w:numFmt w:val="bullet"/>
-      <w:lvlText w:val="•"/>
+    <w:lvl w:ilvl="7">
+      <w:numFmt w:val="decimal"/>
+      <w:lvlText w:val=""/>
       <w:lvlJc w:val="left"/>
-      <w:pPr>
-        <w:tabs>
-          <w:tab w:val="num" w:pos="0"/>
-        </w:tabs>
-        <w:ind w:left="480" w:hanging="480"/>
-      </w:pPr>
     </w:lvl>
-    <w:lvl w:ilvl="1">
-      <w:numFmt w:val="bullet"/>
-      <w:lvlText w:val="–"/>
+    <w:lvl w:ilvl="8">
+      <w:numFmt w:val="decimal"/>
+      <w:lvlText w:val=""/>
       <w:lvlJc w:val="left"/>
-      <w:pPr>
-        <w:tabs>
-          <w:tab w:val="num" w:pos="720"/>
-        </w:tabs>
-        <w:ind w:left="1200" w:hanging="480"/>
-      </w:pPr>
-    </w:lvl>
-    <w:lvl w:ilvl="2">
-      <w:numFmt w:val="bullet"/>
-      <w:lvlText w:val="•"/>
-      <w:lvlJc w:val="left"/>
-      <w:pPr>
-        <w:tabs>
-          <w:tab w:val="num" w:pos="1440"/>
-        </w:tabs>
-        <w:ind w:left="1920" w:hanging="480"/>
-      </w:pPr>
-    </w:lvl>
-    <w:lvl w:ilvl="3">
-      <w:numFmt w:val="bullet"/>
-      <w:lvlText w:val="–"/>
-      <w:lvlJc w:val="left"/>
-      <w:pPr>
-        <w:tabs>
-          <w:tab w:val="num" w:pos="2160"/>
-        </w:tabs>
-        <w:ind w:left="2640" w:hanging="480"/>
-      </w:pPr>
-    </w:lvl>
-    <w:lvl w:ilvl="4">
-      <w:numFmt w:val="bullet"/>
-      <w:lvlText w:val="•"/>
-      <w:lvlJc w:val="left"/>
-      <w:pPr>
-        <w:tabs>
-          <w:tab w:val="num" w:pos="2880"/>
-        </w:tabs>
-        <w:ind w:left="3360" w:hanging="480"/>
-      </w:pPr>
-    </w:lvl>
-    <w:lvl w:ilvl="5">
-      <w:numFmt w:val="bullet"/>
-      <w:lvlText w:val="–"/>
-      <w:lvlJc w:val="left"/>
-      <w:pPr>
-        <w:tabs>
-          <w:tab w:val="num" w:pos="3600"/>
-        </w:tabs>
-        <w:ind w:left="4080" w:hanging="480"/>
-      </w:pPr>
-    </w:lvl>
-    <w:lvl w:ilvl="6">
-      <w:numFmt w:val="bullet"/>
-      <w:lvlText w:val="•"/>
-      <w:lvlJc w:val="left"/>
-      <w:pPr>
-        <w:tabs>
-          <w:tab w:val="num" w:pos="4320"/>
-        </w:tabs>
-        <w:ind w:left="4800" w:hanging="480"/>
-      </w:pPr>
     </w:lvl>
   </w:abstractNum>
   <w:num w:numId="1">
+    <w:abstractNumId w:val="1"/>
+  </w:num>
+  <w:num w:numId="2">
+    <w:abstractNumId w:val="2"/>
+  </w:num>
+  <w:num w:numId="3">
     <w:abstractNumId w:val="0"/>
   </w:num>
-  <w:num w:numId="1000">
-    <w:abstractNumId w:val="990"/>
+  <w:num w:numId="4">
+    <w:abstractNumId w:val="0"/>
   </w:num>
-  <w:num w:numId="1001">
-    <w:abstractNumId w:val="991"/>
+  <w:num w:numId="5">
+    <w:abstractNumId w:val="0"/>
   </w:num>
-  <w:num w:numId="1002">
-    <w:abstractNumId w:val="991"/>
+  <w:num w:numId="6">
+    <w:abstractNumId w:val="0"/>
   </w:num>
-  <w:num w:numId="1003">
-    <w:abstractNumId w:val="991"/>
+  <w:num w:numId="7">
+    <w:abstractNumId w:val="0"/>
   </w:num>
-  <w:num w:numId="1004">
-    <w:abstractNumId w:val="991"/>
+  <w:num w:numId="8">
+    <w:abstractNumId w:val="0"/>
   </w:num>
-  <w:num w:numId="1005">
-    <w:abstractNumId w:val="991"/>
-  </w:num>
-  <w:num w:numId="1006">
-    <w:abstractNumId w:val="991"/>
-  </w:num>
-  <w:num w:numId="1007">
-    <w:abstractNumId w:val="991"/>
+  <w:num w:numId="9">
+    <w:abstractNumId w:val="0"/>
   </w:num>
 </w:numbering>
 </file>
 
 <file path=word/styles.xml><?xml version="1.0" encoding="utf-8"?>
-<w:styles xmlns:r="http://schemas.openxmlformats.org/officeDocument/2006/relationships" xmlns:w="http://schemas.openxmlformats.org/wordprocessingml/2006/main">
+<w:styles xmlns:mc="http://schemas.openxmlformats.org/markup-compatibility/2006" xmlns:r="http://schemas.openxmlformats.org/officeDocument/2006/relationships" xmlns:w="http://schemas.openxmlformats.org/wordprocessingml/2006/main" xmlns:w14="http://schemas.microsoft.com/office/word/2010/wordml" xmlns:w15="http://schemas.microsoft.com/office/word/2012/wordml" mc:Ignorable="w14 w15">
   <w:docDefaults>
     <w:rPrDefault>
       <w:rPr>
@@ -1848,19 +2480,489 @@
       </w:pPr>
     </w:pPrDefault>
   </w:docDefaults>
-  <w:latentStyles w:defLockedState="0" w:defUIPriority="0" w:defSemiHidden="0" w:defUnhideWhenUsed="0" w:defQFormat="0" w:count="276"/>
+  <w:latentStyles w:defLockedState="0" w:defUIPriority="0" w:defSemiHidden="0" w:defUnhideWhenUsed="0" w:defQFormat="0" w:count="371">
+    <w:lsdException w:name="index 1" w:semiHidden="1" w:unhideWhenUsed="1"/>
+    <w:lsdException w:name="index 7" w:semiHidden="1" w:unhideWhenUsed="1"/>
+    <w:lsdException w:name="index 8" w:semiHidden="1" w:unhideWhenUsed="1"/>
+    <w:lsdException w:name="index 9" w:semiHidden="1" w:unhideWhenUsed="1"/>
+    <w:lsdException w:name="toc 1" w:semiHidden="1" w:unhideWhenUsed="1"/>
+    <w:lsdException w:name="toc 2" w:semiHidden="1" w:unhideWhenUsed="1"/>
+    <w:lsdException w:name="toc 3" w:semiHidden="1" w:unhideWhenUsed="1"/>
+    <w:lsdException w:name="toc 4" w:semiHidden="1" w:unhideWhenUsed="1"/>
+    <w:lsdException w:name="toc 5" w:semiHidden="1" w:unhideWhenUsed="1"/>
+    <w:lsdException w:name="toc 6" w:semiHidden="1" w:unhideWhenUsed="1"/>
+    <w:lsdException w:name="toc 7" w:semiHidden="1" w:unhideWhenUsed="1"/>
+    <w:lsdException w:name="toc 8" w:semiHidden="1" w:unhideWhenUsed="1"/>
+    <w:lsdException w:name="toc 9" w:semiHidden="1" w:unhideWhenUsed="1"/>
+    <w:lsdException w:name="Normal Indent" w:semiHidden="1" w:unhideWhenUsed="1"/>
+    <w:lsdException w:name="footnote text" w:semiHidden="1" w:unhideWhenUsed="1"/>
+    <w:lsdException w:name="annotation text" w:semiHidden="1" w:unhideWhenUsed="1"/>
+    <w:lsdException w:name="header" w:semiHidden="1" w:unhideWhenUsed="1"/>
+    <w:lsdException w:name="footer" w:semiHidden="1" w:unhideWhenUsed="1"/>
+    <w:lsdException w:name="index heading" w:semiHidden="1" w:unhideWhenUsed="1"/>
+    <w:lsdException w:name="caption" w:semiHidden="1" w:unhideWhenUsed="1"/>
+    <w:lsdException w:name="table of figures" w:semiHidden="1" w:unhideWhenUsed="1"/>
+    <w:lsdException w:name="envelope address" w:semiHidden="1" w:unhideWhenUsed="1"/>
+    <w:lsdException w:name="envelope return" w:semiHidden="1" w:unhideWhenUsed="1"/>
+    <w:lsdException w:name="footnote reference" w:semiHidden="1" w:unhideWhenUsed="1"/>
+    <w:lsdException w:name="annotation reference" w:semiHidden="1" w:unhideWhenUsed="1"/>
+    <w:lsdException w:name="line number" w:semiHidden="1" w:unhideWhenUsed="1"/>
+    <w:lsdException w:name="page number" w:semiHidden="1" w:unhideWhenUsed="1"/>
+    <w:lsdException w:name="endnote reference" w:semiHidden="1" w:unhideWhenUsed="1"/>
+    <w:lsdException w:name="endnote text" w:semiHidden="1" w:unhideWhenUsed="1"/>
+    <w:lsdException w:name="table of authorities" w:semiHidden="1" w:unhideWhenUsed="1"/>
+    <w:lsdException w:name="macro" w:semiHidden="1" w:unhideWhenUsed="1"/>
+    <w:lsdException w:name="toa heading" w:semiHidden="1" w:unhideWhenUsed="1"/>
+    <w:lsdException w:name="List" w:semiHidden="1" w:unhideWhenUsed="1"/>
+    <w:lsdException w:name="List Bullet" w:semiHidden="1" w:unhideWhenUsed="1"/>
+    <w:lsdException w:name="List Number" w:semiHidden="1" w:unhideWhenUsed="1"/>
+    <w:lsdException w:name="List 2" w:semiHidden="1" w:unhideWhenUsed="1"/>
+    <w:lsdException w:name="List 3" w:semiHidden="1" w:unhideWhenUsed="1"/>
+    <w:lsdException w:name="List 4" w:semiHidden="1" w:unhideWhenUsed="1"/>
+    <w:lsdException w:name="List 5" w:semiHidden="1" w:unhideWhenUsed="1"/>
+    <w:lsdException w:name="List Bullet 2" w:semiHidden="1" w:unhideWhenUsed="1"/>
+    <w:lsdException w:name="List Bullet 3" w:semiHidden="1" w:unhideWhenUsed="1"/>
+    <w:lsdException w:name="List Bullet 4" w:semiHidden="1" w:unhideWhenUsed="1"/>
+    <w:lsdException w:name="List Bullet 5" w:semiHidden="1" w:unhideWhenUsed="1"/>
+    <w:lsdException w:name="List Number 3" w:semiHidden="1" w:unhideWhenUsed="1"/>
+    <w:lsdException w:name="List Number 4" w:semiHidden="1" w:unhideWhenUsed="1"/>
+    <w:lsdException w:name="Closing" w:semiHidden="1" w:unhideWhenUsed="1"/>
+    <w:lsdException w:name="Signature" w:semiHidden="1" w:unhideWhenUsed="1"/>
+    <w:lsdException w:name="Default Paragraph Font" w:semiHidden="1" w:unhideWhenUsed="1"/>
+    <w:lsdException w:name="Body Text" w:semiHidden="1" w:unhideWhenUsed="1"/>
+    <w:lsdException w:name="Body Text Indent" w:semiHidden="1" w:unhideWhenUsed="1"/>
+    <w:lsdException w:name="List Continue" w:semiHidden="1" w:unhideWhenUsed="1"/>
+    <w:lsdException w:name="List Continue 2" w:semiHidden="1" w:unhideWhenUsed="1"/>
+    <w:lsdException w:name="List Continue 3" w:semiHidden="1" w:unhideWhenUsed="1"/>
+    <w:lsdException w:name="List Continue 4" w:semiHidden="1" w:unhideWhenUsed="1"/>
+    <w:lsdException w:name="List Continue 5" w:semiHidden="1" w:unhideWhenUsed="1"/>
+    <w:lsdException w:name="Message Header" w:semiHidden="1" w:unhideWhenUsed="1"/>
+    <w:lsdException w:name="Salutation" w:semiHidden="1" w:unhideWhenUsed="1"/>
+    <w:lsdException w:name="Date" w:semiHidden="1" w:unhideWhenUsed="1"/>
+    <w:lsdException w:name="Body Text First Indent" w:semiHidden="1" w:unhideWhenUsed="1"/>
+    <w:lsdException w:name="Body Text First Indent 2" w:semiHidden="1" w:unhideWhenUsed="1"/>
+    <w:lsdException w:name="Note Heading" w:semiHidden="1" w:unhideWhenUsed="1"/>
+    <w:lsdException w:name="Body Text 2" w:semiHidden="1" w:unhideWhenUsed="1"/>
+    <w:lsdException w:name="Body Text 3" w:semiHidden="1" w:unhideWhenUsed="1"/>
+    <w:lsdException w:name="Body Text Indent 2" w:semiHidden="1" w:unhideWhenUsed="1"/>
+    <w:lsdException w:name="Document Map" w:semiHidden="1" w:unhideWhenUsed="1"/>
+    <w:lsdException w:name="Plain Text" w:semiHidden="1" w:unhideWhenUsed="1"/>
+    <w:lsdException w:name="E-mail Signature" w:semiHidden="1" w:unhideWhenUsed="1"/>
+    <w:lsdException w:name="HTML Top of Form" w:semiHidden="1" w:unhideWhenUsed="1"/>
+    <w:lsdException w:name="HTML Bottom of Form" w:semiHidden="1" w:unhideWhenUsed="1"/>
+    <w:lsdException w:name="Normal (Web)" w:semiHidden="1" w:unhideWhenUsed="1"/>
+    <w:lsdException w:name="HTML Acronym" w:semiHidden="1" w:unhideWhenUsed="1"/>
+    <w:lsdException w:name="HTML Address" w:semiHidden="1" w:unhideWhenUsed="1"/>
+    <w:lsdException w:name="HTML Cite" w:semiHidden="1" w:unhideWhenUsed="1"/>
+    <w:lsdException w:name="HTML Code" w:semiHidden="1" w:unhideWhenUsed="1"/>
+    <w:lsdException w:name="HTML Definition" w:semiHidden="1" w:unhideWhenUsed="1"/>
+    <w:lsdException w:name="HTML Keyboard" w:semiHidden="1" w:unhideWhenUsed="1"/>
+    <w:lsdException w:name="HTML Preformatted" w:semiHidden="1" w:unhideWhenUsed="1"/>
+    <w:lsdException w:name="HTML Sample" w:semiHidden="1" w:unhideWhenUsed="1"/>
+    <w:lsdException w:name="HTML Typewriter" w:semiHidden="1" w:unhideWhenUsed="1"/>
+    <w:lsdException w:name="HTML Variable" w:semiHidden="1" w:unhideWhenUsed="1"/>
+    <w:lsdException w:name="Normal Table" w:semiHidden="1" w:unhideWhenUsed="1"/>
+    <w:lsdException w:name="annotation subject" w:semiHidden="1" w:unhideWhenUsed="1"/>
+    <w:lsdException w:name="No List" w:semiHidden="1" w:unhideWhenUsed="1"/>
+    <w:lsdException w:name="Outline List 1" w:semiHidden="1" w:unhideWhenUsed="1"/>
+    <w:lsdException w:name="Outline List 2" w:semiHidden="1" w:unhideWhenUsed="1"/>
+    <w:lsdException w:name="Outline List 3" w:semiHidden="1" w:unhideWhenUsed="1"/>
+    <w:lsdException w:name="Table Simple 1" w:semiHidden="1" w:unhideWhenUsed="1"/>
+    <w:lsdException w:name="Table Simple 2" w:semiHidden="1" w:unhideWhenUsed="1"/>
+    <w:lsdException w:name="Table Simple 3" w:semiHidden="1" w:unhideWhenUsed="1"/>
+    <w:lsdException w:name="Table Classic 1" w:semiHidden="1" w:unhideWhenUsed="1"/>
+    <w:lsdException w:name="Table Classic 2" w:semiHidden="1" w:unhideWhenUsed="1"/>
+    <w:lsdException w:name="Table Classic 3" w:semiHidden="1" w:unhideWhenUsed="1"/>
+    <w:lsdException w:name="Table Classic 4" w:semiHidden="1" w:unhideWhenUsed="1"/>
+    <w:lsdException w:name="Table Colorful 1" w:semiHidden="1" w:unhideWhenUsed="1"/>
+    <w:lsdException w:name="Table Colorful 2" w:semiHidden="1" w:unhideWhenUsed="1"/>
+    <w:lsdException w:name="Table Colorful 3" w:semiHidden="1" w:unhideWhenUsed="1"/>
+    <w:lsdException w:name="Table Columns 1" w:semiHidden="1" w:unhideWhenUsed="1"/>
+    <w:lsdException w:name="Table Columns 2" w:semiHidden="1" w:unhideWhenUsed="1"/>
+    <w:lsdException w:name="Table Columns 3" w:semiHidden="1" w:unhideWhenUsed="1"/>
+    <w:lsdException w:name="Table Columns 4" w:semiHidden="1" w:unhideWhenUsed="1"/>
+    <w:lsdException w:name="Table Columns 5" w:semiHidden="1" w:unhideWhenUsed="1"/>
+    <w:lsdException w:name="Table Grid 1" w:semiHidden="1" w:unhideWhenUsed="1"/>
+    <w:lsdException w:name="Table Grid 2" w:semiHidden="1" w:unhideWhenUsed="1"/>
+    <w:lsdException w:name="Table Grid 3" w:semiHidden="1" w:unhideWhenUsed="1"/>
+    <w:lsdException w:name="Table Grid 4" w:semiHidden="1" w:unhideWhenUsed="1"/>
+    <w:lsdException w:name="Table Grid 5" w:semiHidden="1" w:unhideWhenUsed="1"/>
+    <w:lsdException w:name="Table Grid 6" w:semiHidden="1" w:unhideWhenUsed="1"/>
+    <w:lsdException w:name="Table Grid 7" w:semiHidden="1" w:unhideWhenUsed="1"/>
+    <w:lsdException w:name="Table Grid 8" w:semiHidden="1" w:unhideWhenUsed="1"/>
+    <w:lsdException w:name="Table List 1" w:semiHidden="1" w:unhideWhenUsed="1"/>
+    <w:lsdException w:name="Table List 2" w:semiHidden="1" w:unhideWhenUsed="1"/>
+    <w:lsdException w:name="Table List 3" w:semiHidden="1" w:unhideWhenUsed="1"/>
+    <w:lsdException w:name="Table List 4" w:semiHidden="1" w:unhideWhenUsed="1"/>
+    <w:lsdException w:name="Table List 5" w:semiHidden="1" w:unhideWhenUsed="1"/>
+    <w:lsdException w:name="Table List 6" w:semiHidden="1" w:unhideWhenUsed="1"/>
+    <w:lsdException w:name="Table List 7" w:semiHidden="1" w:unhideWhenUsed="1"/>
+    <w:lsdException w:name="Table List 8" w:semiHidden="1" w:unhideWhenUsed="1"/>
+    <w:lsdException w:name="Table 3D effects 1" w:semiHidden="1" w:unhideWhenUsed="1"/>
+    <w:lsdException w:name="Table 3D effects 2" w:semiHidden="1" w:unhideWhenUsed="1"/>
+    <w:lsdException w:name="Table 3D effects 3" w:semiHidden="1" w:unhideWhenUsed="1"/>
+    <w:lsdException w:name="Table Contemporary" w:semiHidden="1" w:unhideWhenUsed="1"/>
+    <w:lsdException w:name="Table Elegant" w:semiHidden="1" w:unhideWhenUsed="1"/>
+    <w:lsdException w:name="Table Professional" w:semiHidden="1" w:unhideWhenUsed="1"/>
+    <w:lsdException w:name="Table Subtle 1" w:semiHidden="1" w:unhideWhenUsed="1"/>
+    <w:lsdException w:name="Table Subtle 2" w:semiHidden="1" w:unhideWhenUsed="1"/>
+    <w:lsdException w:name="Table Web 1" w:semiHidden="1" w:unhideWhenUsed="1"/>
+    <w:lsdException w:name="Table Web 2" w:semiHidden="1" w:unhideWhenUsed="1"/>
+    <w:lsdException w:name="Table Web 3" w:semiHidden="1" w:unhideWhenUsed="1"/>
+    <w:lsdException w:name="Balloon Text" w:semiHidden="1" w:unhideWhenUsed="1"/>
+    <w:lsdException w:name="Table Theme" w:semiHidden="1" w:unhideWhenUsed="1"/>
+    <w:lsdException w:name="Placeholder Text" w:semiHidden="1"/>
+    <w:lsdException w:name="Light Shading"/>
+    <w:lsdException w:name="Light List"/>
+    <w:lsdException w:name="Light Grid"/>
+    <w:lsdException w:name="Medium Shading 1"/>
+    <w:lsdException w:name="Medium Shading 2"/>
+    <w:lsdException w:name="Medium List 1"/>
+    <w:lsdException w:name="Medium List 2"/>
+    <w:lsdException w:name="Light Shading Accent 1"/>
+    <w:lsdException w:name="Light List Accent 1"/>
+    <w:lsdException w:name="Light Grid Accent 1"/>
+    <w:lsdException w:name="Medium Shading 1 Accent 1"/>
+    <w:lsdException w:name="Medium Shading 2 Accent 1"/>
+    <w:lsdException w:name="Medium List 1 Accent 1"/>
+    <w:lsdException w:name="Revision" w:semiHidden="1"/>
+    <w:lsdException w:name="Medium List 2 Accent 1"/>
+    <w:lsdException w:name="Medium Grid 1 Accent 1"/>
+    <w:lsdException w:name="Medium Grid 2 Accent 1"/>
+    <w:lsdException w:name="Medium Grid 3 Accent 1"/>
+    <w:lsdException w:name="Dark List Accent 1"/>
+    <w:lsdException w:name="Colorful Shading Accent 1"/>
+    <w:lsdException w:name="Colorful List Accent 1"/>
+    <w:lsdException w:name="Colorful Grid Accent 1"/>
+    <w:lsdException w:name="Light Shading Accent 2"/>
+    <w:lsdException w:name="Light List Accent 2"/>
+    <w:lsdException w:name="Light Grid Accent 2"/>
+    <w:lsdException w:name="Medium Shading 1 Accent 2"/>
+    <w:lsdException w:name="Medium Shading 2 Accent 2"/>
+    <w:lsdException w:name="Medium List 1 Accent 2"/>
+    <w:lsdException w:name="Medium List 2 Accent 2"/>
+    <w:lsdException w:name="Medium Grid 1 Accent 2"/>
+    <w:lsdException w:name="Medium Grid 2 Accent 2"/>
+    <w:lsdException w:name="Medium Grid 3 Accent 2"/>
+    <w:lsdException w:name="Dark List Accent 2"/>
+    <w:lsdException w:name="Colorful Shading Accent 2"/>
+    <w:lsdException w:name="Colorful List Accent 2"/>
+    <w:lsdException w:name="Colorful Grid Accent 2"/>
+    <w:lsdException w:name="Light Shading Accent 3"/>
+    <w:lsdException w:name="Light List Accent 3"/>
+    <w:lsdException w:name="Light Grid Accent 3"/>
+    <w:lsdException w:name="Medium Shading 1 Accent 3"/>
+    <w:lsdException w:name="Medium Shading 2 Accent 3"/>
+    <w:lsdException w:name="Medium List 1 Accent 3"/>
+    <w:lsdException w:name="Medium List 2 Accent 3"/>
+    <w:lsdException w:name="Medium Grid 1 Accent 3"/>
+    <w:lsdException w:name="Medium Grid 2 Accent 3"/>
+    <w:lsdException w:name="Medium Grid 3 Accent 3"/>
+    <w:lsdException w:name="Dark List Accent 3"/>
+    <w:lsdException w:name="Colorful Shading Accent 3"/>
+    <w:lsdException w:name="Colorful List Accent 3"/>
+    <w:lsdException w:name="Colorful Grid Accent 3"/>
+    <w:lsdException w:name="Light Shading Accent 4"/>
+    <w:lsdException w:name="Light List Accent 4"/>
+    <w:lsdException w:name="Light Grid Accent 4"/>
+    <w:lsdException w:name="Medium Shading 1 Accent 4"/>
+    <w:lsdException w:name="Medium Shading 2 Accent 4"/>
+    <w:lsdException w:name="Medium List 1 Accent 4"/>
+    <w:lsdException w:name="Medium List 2 Accent 4"/>
+    <w:lsdException w:name="Medium Grid 1 Accent 4"/>
+    <w:lsdException w:name="Medium Grid 2 Accent 4"/>
+    <w:lsdException w:name="Medium Grid 3 Accent 4"/>
+    <w:lsdException w:name="Dark List Accent 4"/>
+    <w:lsdException w:name="Colorful Shading Accent 4"/>
+    <w:lsdException w:name="Colorful List Accent 4"/>
+    <w:lsdException w:name="Colorful Grid Accent 4"/>
+    <w:lsdException w:name="Light Shading Accent 5"/>
+    <w:lsdException w:name="Light List Accent 5"/>
+    <w:lsdException w:name="Light Grid Accent 5"/>
+    <w:lsdException w:name="Medium Shading 1 Accent 5"/>
+    <w:lsdException w:name="Medium Shading 2 Accent 5"/>
+    <w:lsdException w:name="Medium List 1 Accent 5"/>
+    <w:lsdException w:name="Medium List 2 Accent 5"/>
+    <w:lsdException w:name="Medium Grid 1 Accent 5"/>
+    <w:lsdException w:name="Medium Grid 2 Accent 5"/>
+    <w:lsdException w:name="Medium Grid 3 Accent 5"/>
+    <w:lsdException w:name="Dark List Accent 5"/>
+    <w:lsdException w:name="Colorful Shading Accent 5"/>
+    <w:lsdException w:name="Colorful List Accent 5"/>
+    <w:lsdException w:name="Colorful Grid Accent 5"/>
+    <w:lsdException w:name="Light Shading Accent 6"/>
+    <w:lsdException w:name="Light List Accent 6"/>
+    <w:lsdException w:name="Light Grid Accent 6"/>
+    <w:lsdException w:name="Medium Shading 1 Accent 6"/>
+    <w:lsdException w:name="Medium Shading 2 Accent 6"/>
+    <w:lsdException w:name="Medium List 1 Accent 6"/>
+    <w:lsdException w:name="Medium List 2 Accent 6"/>
+    <w:lsdException w:name="Medium Grid 1 Accent 6"/>
+    <w:lsdException w:name="Medium Grid 2 Accent 6"/>
+    <w:lsdException w:name="Medium Grid 3 Accent 6"/>
+    <w:lsdException w:name="Dark List Accent 6"/>
+    <w:lsdException w:name="Colorful Shading Accent 6"/>
+    <w:lsdException w:name="Colorful List Accent 6"/>
+    <w:lsdException w:name="Colorful Grid Accent 6"/>
+    <w:lsdException w:name="Bibliography" w:semiHidden="1" w:unhideWhenUsed="1"/>
+    <w:lsdException w:name="TOC Heading" w:semiHidden="1" w:unhideWhenUsed="1"/>
+    <w:lsdException w:name="Grid Table 4" w:uiPriority="49"/>
+    <w:lsdException w:name="Grid Table 5 Dark" w:uiPriority="50"/>
+    <w:lsdException w:name="Grid Table 6 Colorful" w:uiPriority="51"/>
+    <w:lsdException w:name="Grid Table 7 Colorful" w:uiPriority="52"/>
+    <w:lsdException w:name="Grid Table 1 Light Accent 1" w:uiPriority="46"/>
+    <w:lsdException w:name="Grid Table 2 Accent 1" w:uiPriority="47"/>
+    <w:lsdException w:name="Grid Table 3 Accent 1" w:uiPriority="48"/>
+    <w:lsdException w:name="Grid Table 4 Accent 1" w:uiPriority="49"/>
+    <w:lsdException w:name="Grid Table 5 Dark Accent 1" w:uiPriority="50"/>
+    <w:lsdException w:name="Grid Table 6 Colorful Accent 1" w:uiPriority="51"/>
+    <w:lsdException w:name="Grid Table 7 Colorful Accent 1" w:uiPriority="52"/>
+    <w:lsdException w:name="Grid Table 1 Light Accent 2" w:uiPriority="46"/>
+    <w:lsdException w:name="Grid Table 2 Accent 2" w:uiPriority="47"/>
+    <w:lsdException w:name="Grid Table 3 Accent 2" w:uiPriority="48"/>
+    <w:lsdException w:name="Grid Table 4 Accent 2" w:uiPriority="49"/>
+    <w:lsdException w:name="Grid Table 5 Dark Accent 2" w:uiPriority="50"/>
+    <w:lsdException w:name="Grid Table 6 Colorful Accent 2" w:uiPriority="51"/>
+    <w:lsdException w:name="Grid Table 7 Colorful Accent 2" w:uiPriority="52"/>
+    <w:lsdException w:name="Grid Table 1 Light Accent 3" w:uiPriority="46"/>
+    <w:lsdException w:name="Grid Table 2 Accent 3" w:uiPriority="47"/>
+    <w:lsdException w:name="Grid Table 3 Accent 3" w:uiPriority="48"/>
+    <w:lsdException w:name="Grid Table 4 Accent 3" w:uiPriority="49"/>
+    <w:lsdException w:name="Grid Table 5 Dark Accent 3" w:uiPriority="50"/>
+    <w:lsdException w:name="Grid Table 6 Colorful Accent 3" w:uiPriority="51"/>
+    <w:lsdException w:name="Grid Table 7 Colorful Accent 3" w:uiPriority="52"/>
+    <w:lsdException w:name="Grid Table 1 Light Accent 4" w:uiPriority="46"/>
+    <w:lsdException w:name="Grid Table 2 Accent 4" w:uiPriority="47"/>
+    <w:lsdException w:name="Grid Table 3 Accent 4" w:uiPriority="48"/>
+    <w:lsdException w:name="Grid Table 4 Accent 4" w:uiPriority="49"/>
+    <w:lsdException w:name="Grid Table 5 Dark Accent 4" w:uiPriority="50"/>
+    <w:lsdException w:name="Grid Table 6 Colorful Accent 4" w:uiPriority="51"/>
+    <w:lsdException w:name="Grid Table 7 Colorful Accent 4" w:uiPriority="52"/>
+    <w:lsdException w:name="Grid Table 1 Light Accent 5" w:uiPriority="46"/>
+    <w:lsdException w:name="Grid Table 2 Accent 5" w:uiPriority="47"/>
+    <w:lsdException w:name="Grid Table 3 Accent 5" w:uiPriority="48"/>
+    <w:lsdException w:name="Grid Table 4 Accent 5" w:uiPriority="49"/>
+    <w:lsdException w:name="Grid Table 5 Dark Accent 5" w:uiPriority="50"/>
+    <w:lsdException w:name="Grid Table 6 Colorful Accent 5" w:uiPriority="51"/>
+    <w:lsdException w:name="Grid Table 7 Colorful Accent 5" w:uiPriority="52"/>
+    <w:lsdException w:name="Grid Table 1 Light Accent 6" w:uiPriority="46"/>
+    <w:lsdException w:name="Grid Table 2 Accent 6" w:uiPriority="47"/>
+    <w:lsdException w:name="Grid Table 3 Accent 6" w:uiPriority="48"/>
+    <w:lsdException w:name="Grid Table 4 Accent 6" w:uiPriority="49"/>
+    <w:lsdException w:name="Grid Table 5 Dark Accent 6" w:uiPriority="50"/>
+    <w:lsdException w:name="Grid Table 6 Colorful Accent 6" w:uiPriority="51"/>
+    <w:lsdException w:name="Grid Table 7 Colorful Accent 6" w:uiPriority="52"/>
+    <w:lsdException w:name="List Table 1 Light" w:uiPriority="46"/>
+    <w:lsdException w:name="List Table 2" w:uiPriority="47"/>
+    <w:lsdException w:name="List Table 3" w:uiPriority="48"/>
+    <w:lsdException w:name="List Table 4" w:uiPriority="49"/>
+    <w:lsdException w:name="List Table 5 Dark" w:uiPriority="50"/>
+    <w:lsdException w:name="List Table 6 Colorful" w:uiPriority="51"/>
+    <w:lsdException w:name="List Table 7 Colorful" w:uiPriority="52"/>
+    <w:lsdException w:name="List Table 1 Light Accent 1" w:uiPriority="46"/>
+    <w:lsdException w:name="List Table 2 Accent 1" w:uiPriority="47"/>
+    <w:lsdException w:name="List Table 3 Accent 1" w:uiPriority="48"/>
+    <w:lsdException w:name="List Table 4 Accent 1" w:uiPriority="49"/>
+    <w:lsdException w:name="List Table 5 Dark Accent 1" w:uiPriority="50"/>
+    <w:lsdException w:name="List Table 6 Colorful Accent 1" w:uiPriority="51"/>
+    <w:lsdException w:name="List Table 7 Colorful Accent 1" w:uiPriority="52"/>
+    <w:lsdException w:name="List Table 1 Light Accent 2" w:uiPriority="46"/>
+    <w:lsdException w:name="List Table 2 Accent 2" w:uiPriority="47"/>
+    <w:lsdException w:name="List Table 3 Accent 2" w:uiPriority="48"/>
+    <w:lsdException w:name="List Table 4 Accent 2" w:uiPriority="49"/>
+    <w:lsdException w:name="List Table 5 Dark Accent 2" w:uiPriority="50"/>
+    <w:lsdException w:name="List Table 6 Colorful Accent 2" w:uiPriority="51"/>
+    <w:lsdException w:name="List Table 7 Colorful Accent 2" w:uiPriority="52"/>
+    <w:lsdException w:name="List Table 1 Light Accent 3" w:uiPriority="46"/>
+    <w:lsdException w:name="List Table 2 Accent 3" w:uiPriority="47"/>
+    <w:lsdException w:name="List Table 3 Accent 3" w:uiPriority="48"/>
+    <w:lsdException w:name="List Table 4 Accent 3" w:uiPriority="49"/>
+    <w:lsdException w:name="List Table 5 Dark Accent 3" w:uiPriority="50"/>
+    <w:lsdException w:name="List Table 6 Colorful Accent 3" w:uiPriority="51"/>
+    <w:lsdException w:name="List Table 7 Colorful Accent 3" w:uiPriority="52"/>
+    <w:lsdException w:name="List Table 1 Light Accent 4" w:uiPriority="46"/>
+    <w:lsdException w:name="List Table 2 Accent 4" w:uiPriority="47"/>
+    <w:lsdException w:name="List Table 3 Accent 4" w:uiPriority="48"/>
+    <w:lsdException w:name="List Table 4 Accent 4" w:uiPriority="49"/>
+    <w:lsdException w:name="List Table 5 Dark Accent 4" w:uiPriority="50"/>
+    <w:lsdException w:name="List Table 6 Colorful Accent 4" w:uiPriority="51"/>
+    <w:lsdException w:name="List Table 7 Colorful Accent 4" w:uiPriority="52"/>
+    <w:lsdException w:name="List Table 1 Light Accent 5" w:uiPriority="46"/>
+    <w:lsdException w:name="List Table 2 Accent 5" w:uiPriority="47"/>
+    <w:lsdException w:name="List Table 3 Accent 5" w:uiPriority="48"/>
+    <w:lsdException w:name="List Table 4 Accent 5" w:uiPriority="49"/>
+    <w:lsdException w:name="List Table 5 Dark Accent 5" w:uiPriority="50"/>
+    <w:lsdException w:name="List Table 6 Colorful Accent 5" w:uiPriority="51"/>
+    <w:lsdException w:name="List Table 7 Colorful Accent 5" w:uiPriority="52"/>
+    <w:lsdException w:name="List Table 1 Light Accent 6" w:uiPriority="46"/>
+    <w:lsdException w:name="List Table 2 Accent 6" w:uiPriority="47"/>
+    <w:lsdException w:name="List Table 3 Accent 6" w:uiPriority="48"/>
+    <w:lsdException w:name="List Table 4 Accent 6" w:uiPriority="49"/>
+    <w:lsdException w:name="List Table 5 Dark Accent 6" w:uiPriority="50"/>
+    <w:lsdException w:name="List Table 6 Colorful Accent 6" w:uiPriority="51"/>
+    <w:lsdException w:name="List Table 7 Colorful Accent 6" w:uiPriority="52"/>
+  </w:latentStyles>
   <w:style w:type="paragraph" w:default="1" w:styleId="Normal">
     <w:name w:val="Normal"/>
     <w:qFormat/>
   </w:style>
+  <w:style w:type="paragraph" w:styleId="Heading1">
+    <w:name w:val="heading 1"/>
+    <w:basedOn w:val="Normal"/>
+    <w:next w:val="BodyText"/>
+    <w:uiPriority w:val="9"/>
+    <w:qFormat/>
+    <w:pPr>
+      <w:keepNext/>
+      <w:keepLines/>
+      <w:spacing w:before="480" w:after="0"/>
+      <w:outlineLvl w:val="0"/>
+    </w:pPr>
+    <w:rPr>
+      <w:rFonts w:asciiTheme="majorHAnsi" w:eastAsiaTheme="majorEastAsia" w:hAnsiTheme="majorHAnsi" w:cstheme="majorBidi"/>
+      <w:b/>
+      <w:bCs/>
+      <w:color w:val="345A8A" w:themeColor="accent1" w:themeShade="B5"/>
+      <w:sz w:val="32"/>
+      <w:szCs w:val="32"/>
+    </w:rPr>
+  </w:style>
+  <w:style w:type="paragraph" w:styleId="Heading2">
+    <w:name w:val="heading 2"/>
+    <w:basedOn w:val="Normal"/>
+    <w:next w:val="BodyText"/>
+    <w:uiPriority w:val="9"/>
+    <w:unhideWhenUsed/>
+    <w:qFormat/>
+    <w:pPr>
+      <w:keepNext/>
+      <w:keepLines/>
+      <w:spacing w:before="200" w:after="0"/>
+      <w:outlineLvl w:val="1"/>
+    </w:pPr>
+    <w:rPr>
+      <w:rFonts w:asciiTheme="majorHAnsi" w:eastAsiaTheme="majorEastAsia" w:hAnsiTheme="majorHAnsi" w:cstheme="majorBidi"/>
+      <w:b/>
+      <w:bCs/>
+      <w:color w:val="4F81BD" w:themeColor="accent1"/>
+      <w:sz w:val="32"/>
+      <w:szCs w:val="32"/>
+    </w:rPr>
+  </w:style>
+  <w:style w:type="paragraph" w:styleId="Heading3">
+    <w:name w:val="heading 3"/>
+    <w:basedOn w:val="Normal"/>
+    <w:next w:val="BodyText"/>
+    <w:uiPriority w:val="9"/>
+    <w:unhideWhenUsed/>
+    <w:qFormat/>
+    <w:pPr>
+      <w:keepNext/>
+      <w:keepLines/>
+      <w:spacing w:before="200" w:after="0"/>
+      <w:outlineLvl w:val="2"/>
+    </w:pPr>
+    <w:rPr>
+      <w:rFonts w:asciiTheme="majorHAnsi" w:eastAsiaTheme="majorEastAsia" w:hAnsiTheme="majorHAnsi" w:cstheme="majorBidi"/>
+      <w:b/>
+      <w:bCs/>
+      <w:color w:val="4F81BD" w:themeColor="accent1"/>
+      <w:sz w:val="28"/>
+      <w:szCs w:val="28"/>
+    </w:rPr>
+  </w:style>
+  <w:style w:type="paragraph" w:styleId="Heading4">
+    <w:name w:val="heading 4"/>
+    <w:basedOn w:val="Normal"/>
+    <w:next w:val="BodyText"/>
+    <w:uiPriority w:val="9"/>
+    <w:unhideWhenUsed/>
+    <w:qFormat/>
+    <w:pPr>
+      <w:keepNext/>
+      <w:keepLines/>
+      <w:spacing w:before="200" w:after="0"/>
+      <w:outlineLvl w:val="3"/>
+    </w:pPr>
+    <w:rPr>
+      <w:rFonts w:asciiTheme="majorHAnsi" w:eastAsiaTheme="majorEastAsia" w:hAnsiTheme="majorHAnsi" w:cstheme="majorBidi"/>
+      <w:b/>
+      <w:bCs/>
+      <w:color w:val="4F81BD" w:themeColor="accent1"/>
+    </w:rPr>
+  </w:style>
+  <w:style w:type="paragraph" w:styleId="Heading5">
+    <w:name w:val="heading 5"/>
+    <w:basedOn w:val="Normal"/>
+    <w:next w:val="BodyText"/>
+    <w:uiPriority w:val="9"/>
+    <w:unhideWhenUsed/>
+    <w:qFormat/>
+    <w:pPr>
+      <w:keepNext/>
+      <w:keepLines/>
+      <w:spacing w:before="200" w:after="0"/>
+      <w:outlineLvl w:val="4"/>
+    </w:pPr>
+    <w:rPr>
+      <w:rFonts w:asciiTheme="majorHAnsi" w:eastAsiaTheme="majorEastAsia" w:hAnsiTheme="majorHAnsi" w:cstheme="majorBidi"/>
+      <w:i/>
+      <w:iCs/>
+      <w:color w:val="4F81BD" w:themeColor="accent1"/>
+    </w:rPr>
+  </w:style>
+  <w:style w:type="paragraph" w:styleId="Heading6">
+    <w:name w:val="heading 6"/>
+    <w:basedOn w:val="Normal"/>
+    <w:next w:val="BodyText"/>
+    <w:uiPriority w:val="9"/>
+    <w:unhideWhenUsed/>
+    <w:qFormat/>
+    <w:pPr>
+      <w:keepNext/>
+      <w:keepLines/>
+      <w:spacing w:before="200" w:after="0"/>
+      <w:outlineLvl w:val="5"/>
+    </w:pPr>
+    <w:rPr>
+      <w:rFonts w:asciiTheme="majorHAnsi" w:eastAsiaTheme="majorEastAsia" w:hAnsiTheme="majorHAnsi" w:cstheme="majorBidi"/>
+      <w:color w:val="4F81BD" w:themeColor="accent1"/>
+    </w:rPr>
+  </w:style>
+  <w:style w:type="character" w:default="1" w:styleId="DefaultParagraphFont">
+    <w:name w:val="Default Paragraph Font"/>
+    <w:uiPriority w:val="1"/>
+    <w:semiHidden/>
+    <w:unhideWhenUsed/>
+  </w:style>
+  <w:style w:type="table" w:default="1" w:styleId="TableNormal">
+    <w:name w:val="Normal Table"/>
+    <w:uiPriority w:val="99"/>
+    <w:semiHidden/>
+    <w:unhideWhenUsed/>
+    <w:tblPr>
+      <w:tblInd w:w="0" w:type="dxa"/>
+      <w:tblCellMar>
+        <w:top w:w="0" w:type="dxa"/>
+        <w:left w:w="108" w:type="dxa"/>
+        <w:bottom w:w="0" w:type="dxa"/>
+        <w:right w:w="108" w:type="dxa"/>
+      </w:tblCellMar>
+    </w:tblPr>
+  </w:style>
+  <w:style w:type="numbering" w:default="1" w:styleId="NoList">
+    <w:name w:val="No List"/>
+    <w:uiPriority w:val="99"/>
+    <w:semiHidden/>
+    <w:unhideWhenUsed/>
+  </w:style>
   <w:style w:type="paragraph" w:styleId="BodyText">
     <w:name w:val="Body Text"/>
     <w:basedOn w:val="Normal"/>
-    <w:link w:val="BodyTextChar"/>
+    <w:qFormat/>
     <w:pPr>
       <w:spacing w:before="180" w:after="180"/>
     </w:pPr>
-    <w:qFormat/>
   </w:style>
   <w:style w:type="paragraph" w:customStyle="1" w:styleId="FirstParagraph">
     <w:name w:val="First Paragraph"/>
@@ -1902,10 +3004,7 @@
     <w:next w:val="BodyText"/>
     <w:qFormat/>
     <w:pPr>
-      <w:keepNext/>
-      <w:keepLines/>
-      <w:spacing w:before="240" w:after="240"/>
-      <w:jc w:val="center"/>
+      <w:spacing w:before="240"/>
     </w:pPr>
     <w:rPr>
       <w:sz w:val="30"/>
@@ -1950,139 +3049,7 @@
   <w:style w:type="paragraph" w:styleId="Bibliography">
     <w:name w:val="Bibliography"/>
     <w:basedOn w:val="Normal"/>
-    <w:next w:val="Bibliography"/>
     <w:qFormat/>
-    <w:pPr/>
-    <w:rPr/>
-  </w:style>
-  <w:style w:type="paragraph" w:styleId="Heading1">
-    <w:name w:val="Heading 1"/>
-    <w:basedOn w:val="Normal"/>
-    <w:next w:val="BodyText"/>
-    <w:uiPriority w:val="9"/>
-    <w:qFormat/>
-    <w:pPr>
-      <w:keepNext/>
-      <w:keepLines/>
-      <w:spacing w:before="480" w:after="0"/>
-      <w:outlineLvl w:val="0"/>
-    </w:pPr>
-    <w:rPr>
-      <w:rFonts w:asciiTheme="majorHAnsi" w:eastAsiaTheme="majorEastAsia" w:hAnsiTheme="majorHAnsi" w:cstheme="majorBidi"/>
-      <w:b/>
-      <w:bCs/>
-      <w:color w:val="345A8A" w:themeColor="accent1" w:themeShade="B5"/>
-      <w:sz w:val="32"/>
-      <w:szCs w:val="32"/>
-    </w:rPr>
-  </w:style>
-  <w:style w:type="paragraph" w:styleId="Heading2">
-    <w:name w:val="Heading 2"/>
-    <w:basedOn w:val="Normal"/>
-    <w:next w:val="BodyText"/>
-    <w:uiPriority w:val="9"/>
-    <w:unhideWhenUsed/>
-    <w:qFormat/>
-    <w:pPr>
-      <w:keepNext/>
-      <w:keepLines/>
-      <w:spacing w:before="200" w:after="0"/>
-      <w:outlineLvl w:val="1"/>
-    </w:pPr>
-    <w:rPr>
-      <w:rFonts w:asciiTheme="majorHAnsi" w:eastAsiaTheme="majorEastAsia" w:hAnsiTheme="majorHAnsi" w:cstheme="majorBidi"/>
-      <w:b/>
-      <w:bCs/>
-      <w:color w:val="4F81BD" w:themeColor="accent1"/>
-      <w:sz w:val="32"/>
-      <w:szCs w:val="32"/>
-    </w:rPr>
-  </w:style>
-  <w:style w:type="paragraph" w:styleId="Heading3">
-    <w:name w:val="Heading 3"/>
-    <w:basedOn w:val="Normal"/>
-    <w:next w:val="BodyText"/>
-    <w:uiPriority w:val="9"/>
-    <w:unhideWhenUsed/>
-    <w:qFormat/>
-    <w:pPr>
-      <w:keepNext/>
-      <w:keepLines/>
-      <w:spacing w:before="200" w:after="0"/>
-      <w:outlineLvl w:val="2"/>
-    </w:pPr>
-    <w:rPr>
-      <w:rFonts w:asciiTheme="majorHAnsi" w:eastAsiaTheme="majorEastAsia" w:hAnsiTheme="majorHAnsi" w:cstheme="majorBidi"/>
-      <w:b/>
-      <w:bCs/>
-      <w:color w:val="4F81BD" w:themeColor="accent1"/>
-      <w:sz w:val="28"/>
-      <w:szCs w:val="28"/>
-    </w:rPr>
-  </w:style>
-  <w:style w:type="paragraph" w:styleId="Heading4">
-    <w:name w:val="Heading 4"/>
-    <w:basedOn w:val="Normal"/>
-    <w:next w:val="BodyText"/>
-    <w:uiPriority w:val="9"/>
-    <w:unhideWhenUsed/>
-    <w:qFormat/>
-    <w:pPr>
-      <w:keepNext/>
-      <w:keepLines/>
-      <w:spacing w:before="200" w:after="0"/>
-      <w:outlineLvl w:val="3"/>
-    </w:pPr>
-    <w:rPr>
-      <w:rFonts w:asciiTheme="majorHAnsi" w:eastAsiaTheme="majorEastAsia" w:hAnsiTheme="majorHAnsi" w:cstheme="majorBidi"/>
-      <w:b/>
-      <w:bCs/>
-      <w:color w:val="4F81BD" w:themeColor="accent1"/>
-      <w:sz w:val="24"/>
-      <w:szCs w:val="24"/>
-    </w:rPr>
-  </w:style>
-  <w:style w:type="paragraph" w:styleId="Heading5">
-    <w:name w:val="Heading 5"/>
-    <w:basedOn w:val="Normal"/>
-    <w:next w:val="BodyText"/>
-    <w:uiPriority w:val="9"/>
-    <w:unhideWhenUsed/>
-    <w:qFormat/>
-    <w:pPr>
-      <w:keepNext/>
-      <w:keepLines/>
-      <w:spacing w:before="200" w:after="0"/>
-      <w:outlineLvl w:val="4"/>
-    </w:pPr>
-    <w:rPr>
-      <w:rFonts w:asciiTheme="majorHAnsi" w:eastAsiaTheme="majorEastAsia" w:hAnsiTheme="majorHAnsi" w:cstheme="majorBidi"/>
-      <w:i/>
-      <w:iCs/>
-      <w:color w:val="4F81BD" w:themeColor="accent1"/>
-      <w:sz w:val="24"/>
-      <w:szCs w:val="24"/>
-    </w:rPr>
-  </w:style>
-  <w:style w:type="paragraph" w:styleId="Heading6">
-    <w:name w:val="Heading 6"/>
-    <w:basedOn w:val="Normal"/>
-    <w:next w:val="BodyText"/>
-    <w:uiPriority w:val="9"/>
-    <w:unhideWhenUsed/>
-    <w:qFormat/>
-    <w:pPr>
-      <w:keepNext/>
-      <w:keepLines/>
-      <w:spacing w:before="200" w:after="0"/>
-      <w:outlineLvl w:val="5"/>
-    </w:pPr>
-    <w:rPr>
-      <w:rFonts w:asciiTheme="majorHAnsi" w:eastAsiaTheme="majorEastAsia" w:hAnsiTheme="majorHAnsi" w:cstheme="majorBidi"/>
-      <w:color w:val="4F81BD" w:themeColor="accent1"/>
-      <w:sz w:val="24"/>
-      <w:szCs w:val="24"/>
-    </w:rPr>
   </w:style>
   <w:style w:type="paragraph" w:styleId="BlockText">
     <w:name w:val="Block Text"/>
@@ -2093,7 +3060,6 @@
     <w:qFormat/>
     <w:pPr>
       <w:spacing w:before="100" w:after="100"/>
-      <w:ind w:firstLine="0"/>
     </w:pPr>
     <w:rPr>
       <w:rFonts w:asciiTheme="majorHAnsi" w:eastAsiaTheme="majorEastAsia" w:hAnsiTheme="majorHAnsi" w:cstheme="majorBidi"/>
@@ -2103,32 +3069,11 @@
     </w:rPr>
   </w:style>
   <w:style w:type="paragraph" w:styleId="FootnoteText">
-    <w:name w:val="Footnote Text"/>
+    <w:name w:val="footnote text"/>
     <w:basedOn w:val="Normal"/>
-    <w:next w:val="FootnoteText"/>
     <w:uiPriority w:val="9"/>
     <w:unhideWhenUsed/>
     <w:qFormat/>
-  </w:style>
-  <w:style w:type="character" w:default="1" w:styleId="DefaultParagraphFont">
-    <w:name w:val="Default Paragraph Font"/>
-    <w:semiHidden/>
-    <w:unhideWhenUsed/>
-  </w:style>
-  <w:style w:type="table" w:default="1" w:styleId="TableNormal">
-    <w:name w:val="Normal Table"/>
-    <w:semiHidden/>
-    <w:unhideWhenUsed/>
-    <w:qFormat/>
-    <w:tblPr>
-      <w:tblInd w:w="0" w:type="dxa"/>
-      <w:tblCellMar>
-        <w:top w:w="0" w:type="dxa"/>
-        <w:left w:w="108" w:type="dxa"/>
-        <w:bottom w:w="0" w:type="dxa"/>
-        <w:right w:w="108" w:type="dxa"/>
-      </w:tblCellMar>
-    </w:tblPr>
   </w:style>
   <w:style w:type="paragraph" w:customStyle="1" w:styleId="DefinitionTerm">
     <w:name w:val="Definition Term"/>
@@ -2148,11 +3093,11 @@
     <w:basedOn w:val="Normal"/>
   </w:style>
   <w:style w:type="paragraph" w:styleId="Caption">
-    <w:name w:val="Caption"/>
+    <w:name w:val="caption"/>
     <w:basedOn w:val="Normal"/>
-    <w:link w:val="BodyTextChar"/>
+    <w:link w:val="CaptionChar"/>
     <w:pPr>
-      <w:spacing w:before="0" w:after="120"/>
+      <w:spacing w:after="120"/>
     </w:pPr>
     <w:rPr>
       <w:i/>
@@ -2173,36 +3118,37 @@
     <w:name w:val="Figure"/>
     <w:basedOn w:val="Normal"/>
   </w:style>
-  <w:style w:type="paragraph" w:customStyle="1" w:styleId="FigureWithCaption">
+  <w:style w:type="paragraph" w:customStyle="1" w:styleId="FigurewithCaption">
     <w:name w:val="Figure with Caption"/>
     <w:basedOn w:val="Figure"/>
     <w:pPr>
       <w:keepNext/>
     </w:pPr>
   </w:style>
-  <w:style w:type="character" w:customStyle="1" w:styleId="BodyTextChar">
-    <w:name w:val="Body Text Char"/>
+  <w:style w:type="character" w:customStyle="1" w:styleId="CaptionChar">
+    <w:name w:val="Caption Char"/>
     <w:basedOn w:val="DefaultParagraphFont"/>
-    <w:link w:val="BodyText"/>
+    <w:link w:val="Caption"/>
   </w:style>
   <w:style w:type="character" w:customStyle="1" w:styleId="VerbatimChar">
     <w:name w:val="Verbatim Char"/>
-    <w:basedOn w:val="BodyTextChar"/>
+    <w:basedOn w:val="CaptionChar"/>
+    <w:link w:val="SourceCode"/>
     <w:rPr>
       <w:rFonts w:ascii="Consolas" w:hAnsi="Consolas"/>
       <w:sz w:val="22"/>
     </w:rPr>
   </w:style>
   <w:style w:type="character" w:styleId="FootnoteReference">
-    <w:name w:val="Footnote Reference"/>
-    <w:basedOn w:val="BodyTextChar"/>
+    <w:name w:val="footnote reference"/>
+    <w:basedOn w:val="CaptionChar"/>
     <w:rPr>
       <w:vertAlign w:val="superscript"/>
     </w:rPr>
   </w:style>
   <w:style w:type="character" w:styleId="Hyperlink">
     <w:name w:val="Hyperlink"/>
-    <w:basedOn w:val="BodyTextChar"/>
+    <w:basedOn w:val="CaptionChar"/>
     <w:rPr>
       <w:color w:val="4F81BD" w:themeColor="accent1"/>
     </w:rPr>
@@ -2219,7 +3165,6 @@
       <w:outlineLvl w:val="9"/>
     </w:pPr>
     <w:rPr>
-      <w:rFonts w:asciiTheme="majorHAnsi" w:eastAsiaTheme="majorEastAsia" w:hAnsiTheme="majorHAnsi" w:cstheme="majorBidi"/>
       <w:b w:val="0"/>
       <w:bCs w:val="0"/>
       <w:color w:val="365F91" w:themeColor="accent1" w:themeShade="BF"/>
@@ -2230,267 +3175,329 @@
     <w:basedOn w:val="Normal"/>
     <w:link w:val="VerbatimChar"/>
     <w:pPr>
-      <w:wordWrap w:val="off"/>
-      <w:shd w:val="clear" w:fill="f8f8f8"/>
+      <w:shd w:val="clear" w:color="auto" w:fill="F8F8F8"/>
+      <w:wordWrap w:val="0"/>
     </w:pPr>
   </w:style>
   <w:style w:type="character" w:customStyle="1" w:styleId="KeywordTok">
     <w:name w:val="KeywordTok"/>
     <w:basedOn w:val="VerbatimChar"/>
     <w:rPr>
-      <w:color w:val="204a87"/>
-      <w:shd w:val="clear" w:fill="f8f8f8"/>
+      <w:rFonts w:ascii="Consolas" w:hAnsi="Consolas"/>
       <w:b/>
+      <w:color w:val="204A87"/>
+      <w:sz w:val="22"/>
+      <w:shd w:val="clear" w:color="auto" w:fill="F8F8F8"/>
     </w:rPr>
   </w:style>
   <w:style w:type="character" w:customStyle="1" w:styleId="DataTypeTok">
     <w:name w:val="DataTypeTok"/>
     <w:basedOn w:val="VerbatimChar"/>
     <w:rPr>
-      <w:color w:val="204a87"/>
-      <w:shd w:val="clear" w:fill="f8f8f8"/>
+      <w:rFonts w:ascii="Consolas" w:hAnsi="Consolas"/>
+      <w:color w:val="204A87"/>
+      <w:sz w:val="22"/>
+      <w:shd w:val="clear" w:color="auto" w:fill="F8F8F8"/>
     </w:rPr>
   </w:style>
   <w:style w:type="character" w:customStyle="1" w:styleId="DecValTok">
     <w:name w:val="DecValTok"/>
     <w:basedOn w:val="VerbatimChar"/>
     <w:rPr>
-      <w:color w:val="0000cf"/>
-      <w:shd w:val="clear" w:fill="f8f8f8"/>
+      <w:rFonts w:ascii="Consolas" w:hAnsi="Consolas"/>
+      <w:color w:val="0000CF"/>
+      <w:sz w:val="22"/>
+      <w:shd w:val="clear" w:color="auto" w:fill="F8F8F8"/>
     </w:rPr>
   </w:style>
   <w:style w:type="character" w:customStyle="1" w:styleId="BaseNTok">
     <w:name w:val="BaseNTok"/>
     <w:basedOn w:val="VerbatimChar"/>
     <w:rPr>
-      <w:color w:val="0000cf"/>
-      <w:shd w:val="clear" w:fill="f8f8f8"/>
+      <w:rFonts w:ascii="Consolas" w:hAnsi="Consolas"/>
+      <w:color w:val="0000CF"/>
+      <w:sz w:val="22"/>
+      <w:shd w:val="clear" w:color="auto" w:fill="F8F8F8"/>
     </w:rPr>
   </w:style>
   <w:style w:type="character" w:customStyle="1" w:styleId="FloatTok">
     <w:name w:val="FloatTok"/>
     <w:basedOn w:val="VerbatimChar"/>
     <w:rPr>
-      <w:color w:val="0000cf"/>
-      <w:shd w:val="clear" w:fill="f8f8f8"/>
+      <w:rFonts w:ascii="Consolas" w:hAnsi="Consolas"/>
+      <w:color w:val="0000CF"/>
+      <w:sz w:val="22"/>
+      <w:shd w:val="clear" w:color="auto" w:fill="F8F8F8"/>
     </w:rPr>
   </w:style>
   <w:style w:type="character" w:customStyle="1" w:styleId="ConstantTok">
     <w:name w:val="ConstantTok"/>
     <w:basedOn w:val="VerbatimChar"/>
     <w:rPr>
+      <w:rFonts w:ascii="Consolas" w:hAnsi="Consolas"/>
       <w:color w:val="000000"/>
-      <w:shd w:val="clear" w:fill="f8f8f8"/>
+      <w:sz w:val="22"/>
+      <w:shd w:val="clear" w:color="auto" w:fill="F8F8F8"/>
     </w:rPr>
   </w:style>
   <w:style w:type="character" w:customStyle="1" w:styleId="CharTok">
     <w:name w:val="CharTok"/>
     <w:basedOn w:val="VerbatimChar"/>
     <w:rPr>
-      <w:color w:val="4e9a06"/>
-      <w:shd w:val="clear" w:fill="f8f8f8"/>
+      <w:rFonts w:ascii="Consolas" w:hAnsi="Consolas"/>
+      <w:color w:val="4E9A06"/>
+      <w:sz w:val="22"/>
+      <w:shd w:val="clear" w:color="auto" w:fill="F8F8F8"/>
     </w:rPr>
   </w:style>
   <w:style w:type="character" w:customStyle="1" w:styleId="SpecialCharTok">
     <w:name w:val="SpecialCharTok"/>
     <w:basedOn w:val="VerbatimChar"/>
     <w:rPr>
+      <w:rFonts w:ascii="Consolas" w:hAnsi="Consolas"/>
       <w:color w:val="000000"/>
-      <w:shd w:val="clear" w:fill="f8f8f8"/>
+      <w:sz w:val="22"/>
+      <w:shd w:val="clear" w:color="auto" w:fill="F8F8F8"/>
     </w:rPr>
   </w:style>
   <w:style w:type="character" w:customStyle="1" w:styleId="StringTok">
     <w:name w:val="StringTok"/>
     <w:basedOn w:val="VerbatimChar"/>
     <w:rPr>
-      <w:color w:val="4e9a06"/>
-      <w:shd w:val="clear" w:fill="f8f8f8"/>
+      <w:rFonts w:ascii="Consolas" w:hAnsi="Consolas"/>
+      <w:color w:val="4E9A06"/>
+      <w:sz w:val="22"/>
+      <w:shd w:val="clear" w:color="auto" w:fill="F8F8F8"/>
     </w:rPr>
   </w:style>
   <w:style w:type="character" w:customStyle="1" w:styleId="VerbatimStringTok">
     <w:name w:val="VerbatimStringTok"/>
     <w:basedOn w:val="VerbatimChar"/>
     <w:rPr>
-      <w:color w:val="4e9a06"/>
-      <w:shd w:val="clear" w:fill="f8f8f8"/>
+      <w:rFonts w:ascii="Consolas" w:hAnsi="Consolas"/>
+      <w:color w:val="4E9A06"/>
+      <w:sz w:val="22"/>
+      <w:shd w:val="clear" w:color="auto" w:fill="F8F8F8"/>
     </w:rPr>
   </w:style>
   <w:style w:type="character" w:customStyle="1" w:styleId="SpecialStringTok">
     <w:name w:val="SpecialStringTok"/>
     <w:basedOn w:val="VerbatimChar"/>
     <w:rPr>
-      <w:color w:val="4e9a06"/>
-      <w:shd w:val="clear" w:fill="f8f8f8"/>
+      <w:rFonts w:ascii="Consolas" w:hAnsi="Consolas"/>
+      <w:color w:val="4E9A06"/>
+      <w:sz w:val="22"/>
+      <w:shd w:val="clear" w:color="auto" w:fill="F8F8F8"/>
     </w:rPr>
   </w:style>
   <w:style w:type="character" w:customStyle="1" w:styleId="ImportTok">
     <w:name w:val="ImportTok"/>
     <w:basedOn w:val="VerbatimChar"/>
     <w:rPr>
-      <w:shd w:val="clear" w:fill="f8f8f8"/>
+      <w:rFonts w:ascii="Consolas" w:hAnsi="Consolas"/>
+      <w:sz w:val="22"/>
+      <w:shd w:val="clear" w:color="auto" w:fill="F8F8F8"/>
     </w:rPr>
   </w:style>
   <w:style w:type="character" w:customStyle="1" w:styleId="CommentTok">
     <w:name w:val="CommentTok"/>
     <w:basedOn w:val="VerbatimChar"/>
     <w:rPr>
-      <w:color w:val="8f5902"/>
-      <w:shd w:val="clear" w:fill="f8f8f8"/>
+      <w:rFonts w:ascii="Consolas" w:hAnsi="Consolas"/>
       <w:i/>
+      <w:color w:val="8F5902"/>
+      <w:sz w:val="22"/>
+      <w:shd w:val="clear" w:color="auto" w:fill="F8F8F8"/>
     </w:rPr>
   </w:style>
   <w:style w:type="character" w:customStyle="1" w:styleId="DocumentationTok">
     <w:name w:val="DocumentationTok"/>
     <w:basedOn w:val="VerbatimChar"/>
     <w:rPr>
-      <w:color w:val="8f5902"/>
-      <w:shd w:val="clear" w:fill="f8f8f8"/>
+      <w:rFonts w:ascii="Consolas" w:hAnsi="Consolas"/>
       <w:b/>
       <w:i/>
+      <w:color w:val="8F5902"/>
+      <w:sz w:val="22"/>
+      <w:shd w:val="clear" w:color="auto" w:fill="F8F8F8"/>
     </w:rPr>
   </w:style>
   <w:style w:type="character" w:customStyle="1" w:styleId="AnnotationTok">
     <w:name w:val="AnnotationTok"/>
     <w:basedOn w:val="VerbatimChar"/>
     <w:rPr>
-      <w:color w:val="8f5902"/>
-      <w:shd w:val="clear" w:fill="f8f8f8"/>
+      <w:rFonts w:ascii="Consolas" w:hAnsi="Consolas"/>
       <w:b/>
       <w:i/>
+      <w:color w:val="8F5902"/>
+      <w:sz w:val="22"/>
+      <w:shd w:val="clear" w:color="auto" w:fill="F8F8F8"/>
     </w:rPr>
   </w:style>
   <w:style w:type="character" w:customStyle="1" w:styleId="CommentVarTok">
     <w:name w:val="CommentVarTok"/>
     <w:basedOn w:val="VerbatimChar"/>
     <w:rPr>
-      <w:color w:val="8f5902"/>
-      <w:shd w:val="clear" w:fill="f8f8f8"/>
+      <w:rFonts w:ascii="Consolas" w:hAnsi="Consolas"/>
       <w:b/>
       <w:i/>
+      <w:color w:val="8F5902"/>
+      <w:sz w:val="22"/>
+      <w:shd w:val="clear" w:color="auto" w:fill="F8F8F8"/>
     </w:rPr>
   </w:style>
   <w:style w:type="character" w:customStyle="1" w:styleId="OtherTok">
     <w:name w:val="OtherTok"/>
     <w:basedOn w:val="VerbatimChar"/>
     <w:rPr>
-      <w:color w:val="8f5902"/>
-      <w:shd w:val="clear" w:fill="f8f8f8"/>
+      <w:rFonts w:ascii="Consolas" w:hAnsi="Consolas"/>
+      <w:color w:val="8F5902"/>
+      <w:sz w:val="22"/>
+      <w:shd w:val="clear" w:color="auto" w:fill="F8F8F8"/>
     </w:rPr>
   </w:style>
   <w:style w:type="character" w:customStyle="1" w:styleId="FunctionTok">
     <w:name w:val="FunctionTok"/>
     <w:basedOn w:val="VerbatimChar"/>
     <w:rPr>
+      <w:rFonts w:ascii="Consolas" w:hAnsi="Consolas"/>
       <w:color w:val="000000"/>
-      <w:shd w:val="clear" w:fill="f8f8f8"/>
+      <w:sz w:val="22"/>
+      <w:shd w:val="clear" w:color="auto" w:fill="F8F8F8"/>
     </w:rPr>
   </w:style>
   <w:style w:type="character" w:customStyle="1" w:styleId="VariableTok">
     <w:name w:val="VariableTok"/>
     <w:basedOn w:val="VerbatimChar"/>
     <w:rPr>
+      <w:rFonts w:ascii="Consolas" w:hAnsi="Consolas"/>
       <w:color w:val="000000"/>
-      <w:shd w:val="clear" w:fill="f8f8f8"/>
+      <w:sz w:val="22"/>
+      <w:shd w:val="clear" w:color="auto" w:fill="F8F8F8"/>
     </w:rPr>
   </w:style>
   <w:style w:type="character" w:customStyle="1" w:styleId="ControlFlowTok">
     <w:name w:val="ControlFlowTok"/>
     <w:basedOn w:val="VerbatimChar"/>
     <w:rPr>
-      <w:color w:val="204a87"/>
-      <w:shd w:val="clear" w:fill="f8f8f8"/>
+      <w:rFonts w:ascii="Consolas" w:hAnsi="Consolas"/>
       <w:b/>
+      <w:color w:val="204A87"/>
+      <w:sz w:val="22"/>
+      <w:shd w:val="clear" w:color="auto" w:fill="F8F8F8"/>
     </w:rPr>
   </w:style>
   <w:style w:type="character" w:customStyle="1" w:styleId="OperatorTok">
     <w:name w:val="OperatorTok"/>
     <w:basedOn w:val="VerbatimChar"/>
     <w:rPr>
-      <w:color w:val="ce5c00"/>
-      <w:shd w:val="clear" w:fill="f8f8f8"/>
+      <w:rFonts w:ascii="Consolas" w:hAnsi="Consolas"/>
       <w:b/>
+      <w:color w:val="CE5C00"/>
+      <w:sz w:val="22"/>
+      <w:shd w:val="clear" w:color="auto" w:fill="F8F8F8"/>
     </w:rPr>
   </w:style>
   <w:style w:type="character" w:customStyle="1" w:styleId="BuiltInTok">
     <w:name w:val="BuiltInTok"/>
     <w:basedOn w:val="VerbatimChar"/>
     <w:rPr>
-      <w:shd w:val="clear" w:fill="f8f8f8"/>
+      <w:rFonts w:ascii="Consolas" w:hAnsi="Consolas"/>
+      <w:sz w:val="22"/>
+      <w:shd w:val="clear" w:color="auto" w:fill="F8F8F8"/>
     </w:rPr>
   </w:style>
   <w:style w:type="character" w:customStyle="1" w:styleId="ExtensionTok">
     <w:name w:val="ExtensionTok"/>
     <w:basedOn w:val="VerbatimChar"/>
     <w:rPr>
-      <w:shd w:val="clear" w:fill="f8f8f8"/>
+      <w:rFonts w:ascii="Consolas" w:hAnsi="Consolas"/>
+      <w:sz w:val="22"/>
+      <w:shd w:val="clear" w:color="auto" w:fill="F8F8F8"/>
     </w:rPr>
   </w:style>
   <w:style w:type="character" w:customStyle="1" w:styleId="PreprocessorTok">
     <w:name w:val="PreprocessorTok"/>
     <w:basedOn w:val="VerbatimChar"/>
     <w:rPr>
-      <w:color w:val="8f5902"/>
-      <w:shd w:val="clear" w:fill="f8f8f8"/>
+      <w:rFonts w:ascii="Consolas" w:hAnsi="Consolas"/>
       <w:i/>
+      <w:color w:val="8F5902"/>
+      <w:sz w:val="22"/>
+      <w:shd w:val="clear" w:color="auto" w:fill="F8F8F8"/>
     </w:rPr>
   </w:style>
   <w:style w:type="character" w:customStyle="1" w:styleId="AttributeTok">
     <w:name w:val="AttributeTok"/>
     <w:basedOn w:val="VerbatimChar"/>
     <w:rPr>
-      <w:color w:val="c4a000"/>
-      <w:shd w:val="clear" w:fill="f8f8f8"/>
+      <w:rFonts w:ascii="Consolas" w:hAnsi="Consolas"/>
+      <w:color w:val="C4A000"/>
+      <w:sz w:val="22"/>
+      <w:shd w:val="clear" w:color="auto" w:fill="F8F8F8"/>
     </w:rPr>
   </w:style>
   <w:style w:type="character" w:customStyle="1" w:styleId="RegionMarkerTok">
     <w:name w:val="RegionMarkerTok"/>
     <w:basedOn w:val="VerbatimChar"/>
     <w:rPr>
-      <w:shd w:val="clear" w:fill="f8f8f8"/>
+      <w:rFonts w:ascii="Consolas" w:hAnsi="Consolas"/>
+      <w:sz w:val="22"/>
+      <w:shd w:val="clear" w:color="auto" w:fill="F8F8F8"/>
     </w:rPr>
   </w:style>
   <w:style w:type="character" w:customStyle="1" w:styleId="InformationTok">
     <w:name w:val="InformationTok"/>
     <w:basedOn w:val="VerbatimChar"/>
     <w:rPr>
-      <w:color w:val="8f5902"/>
-      <w:shd w:val="clear" w:fill="f8f8f8"/>
+      <w:rFonts w:ascii="Consolas" w:hAnsi="Consolas"/>
       <w:b/>
       <w:i/>
+      <w:color w:val="8F5902"/>
+      <w:sz w:val="22"/>
+      <w:shd w:val="clear" w:color="auto" w:fill="F8F8F8"/>
     </w:rPr>
   </w:style>
   <w:style w:type="character" w:customStyle="1" w:styleId="WarningTok">
     <w:name w:val="WarningTok"/>
     <w:basedOn w:val="VerbatimChar"/>
     <w:rPr>
-      <w:color w:val="8f5902"/>
-      <w:shd w:val="clear" w:fill="f8f8f8"/>
+      <w:rFonts w:ascii="Consolas" w:hAnsi="Consolas"/>
       <w:b/>
       <w:i/>
+      <w:color w:val="8F5902"/>
+      <w:sz w:val="22"/>
+      <w:shd w:val="clear" w:color="auto" w:fill="F8F8F8"/>
     </w:rPr>
   </w:style>
   <w:style w:type="character" w:customStyle="1" w:styleId="AlertTok">
     <w:name w:val="AlertTok"/>
     <w:basedOn w:val="VerbatimChar"/>
     <w:rPr>
-      <w:color w:val="ef2929"/>
-      <w:shd w:val="clear" w:fill="f8f8f8"/>
+      <w:rFonts w:ascii="Consolas" w:hAnsi="Consolas"/>
+      <w:color w:val="EF2929"/>
+      <w:sz w:val="22"/>
+      <w:shd w:val="clear" w:color="auto" w:fill="F8F8F8"/>
     </w:rPr>
   </w:style>
   <w:style w:type="character" w:customStyle="1" w:styleId="ErrorTok">
     <w:name w:val="ErrorTok"/>
     <w:basedOn w:val="VerbatimChar"/>
     <w:rPr>
-      <w:color w:val="a40000"/>
-      <w:shd w:val="clear" w:fill="f8f8f8"/>
+      <w:rFonts w:ascii="Consolas" w:hAnsi="Consolas"/>
       <w:b/>
+      <w:color w:val="A40000"/>
+      <w:sz w:val="22"/>
+      <w:shd w:val="clear" w:color="auto" w:fill="F8F8F8"/>
     </w:rPr>
   </w:style>
   <w:style w:type="character" w:customStyle="1" w:styleId="NormalTok">
     <w:name w:val="NormalTok"/>
     <w:basedOn w:val="VerbatimChar"/>
     <w:rPr>
-      <w:shd w:val="clear" w:fill="f8f8f8"/>
+      <w:rFonts w:ascii="Consolas" w:hAnsi="Consolas"/>
+      <w:sz w:val="22"/>
+      <w:shd w:val="clear" w:color="auto" w:fill="F8F8F8"/>
     </w:rPr>
   </w:style>
 </w:styles>

--- a/LAB_Rmarkdown/lab3.docx
+++ b/LAB_Rmarkdown/lab3.docx
@@ -24,9 +24,7 @@
         <w:pStyle w:val="Heading3"/>
       </w:pPr>
       <w:bookmarkStart w:id="0" w:name="-"/>
-      <w:bookmarkStart w:id="1" w:name="_GoBack"/>
       <w:bookmarkEnd w:id="0"/>
-      <w:bookmarkEnd w:id="1"/>
       <w:r>
         <w:t>1. Цель работы</w:t>
       </w:r>
@@ -80,8 +78,8 @@
       <w:pPr>
         <w:pStyle w:val="Heading3"/>
       </w:pPr>
-      <w:bookmarkStart w:id="2" w:name="задачи"/>
-      <w:bookmarkEnd w:id="2"/>
+      <w:bookmarkStart w:id="1" w:name="задачи"/>
+      <w:bookmarkEnd w:id="1"/>
       <w:r>
         <w:t>2. Задачи</w:t>
       </w:r>
@@ -147,18 +145,18 @@
       <w:pPr>
         <w:pStyle w:val="Heading3"/>
       </w:pPr>
-      <w:bookmarkStart w:id="3" w:name="--"/>
+      <w:bookmarkStart w:id="2" w:name="--"/>
+      <w:bookmarkEnd w:id="2"/>
+      <w:r>
+        <w:t>3. План выполнения работы</w:t>
+      </w:r>
+    </w:p>
+    <w:p>
+      <w:pPr>
+        <w:pStyle w:val="Heading3"/>
+      </w:pPr>
+      <w:bookmarkStart w:id="3" w:name="benchmark-forecasting"/>
       <w:bookmarkEnd w:id="3"/>
-      <w:r>
-        <w:t>3. План выполнения работы</w:t>
-      </w:r>
-    </w:p>
-    <w:p>
-      <w:pPr>
-        <w:pStyle w:val="Heading3"/>
-      </w:pPr>
-      <w:bookmarkStart w:id="4" w:name="benchmark-forecasting"/>
-      <w:bookmarkEnd w:id="4"/>
       <w:r>
         <w:t>3.1 Benchmark forecasting</w:t>
       </w:r>
@@ -178,13 +176,7 @@
         <w:rPr>
           <w:lang w:val="ru-RU"/>
         </w:rPr>
-        <w:t>Загр</w:t>
-      </w:r>
-      <w:r>
-        <w:rPr>
-          <w:lang w:val="ru-RU"/>
-        </w:rPr>
-        <w:t xml:space="preserve">узка данных для прогнозирования (в качестве примера воспользуемся данными из </w:t>
+        <w:t xml:space="preserve">Загрузка данных для прогнозирования (в качестве примера воспользуемся данными из </w:t>
       </w:r>
       <w:r>
         <w:t>M</w:t>
@@ -292,14 +284,7 @@
           <w:b/>
           <w:lang w:val="ru-RU"/>
         </w:rPr>
-        <w:t>,</w:t>
-      </w:r>
-      <w:r>
-        <w:rPr>
-          <w:b/>
-          <w:lang w:val="ru-RU"/>
-        </w:rPr>
-        <w:t xml:space="preserve"> </w:t>
+        <w:t xml:space="preserve">, </w:t>
       </w:r>
       <w:r>
         <w:rPr>
@@ -625,13 +610,7 @@
         <w:rPr>
           <w:rStyle w:val="KeywordTok"/>
         </w:rPr>
-        <w:t>ggtsdis</w:t>
-      </w:r>
-      <w:r>
-        <w:rPr>
-          <w:rStyle w:val="KeywordTok"/>
-        </w:rPr>
-        <w:t>play</w:t>
+        <w:t>ggtsdisplay</w:t>
       </w:r>
       <w:r>
         <w:rPr>
@@ -737,8 +716,8 @@
       <w:pPr>
         <w:pStyle w:val="Heading3"/>
       </w:pPr>
-      <w:bookmarkStart w:id="5" w:name="exponential-smoothing"/>
-      <w:bookmarkEnd w:id="5"/>
+      <w:bookmarkStart w:id="4" w:name="exponential-smoothing"/>
+      <w:bookmarkEnd w:id="4"/>
       <w:r>
         <w:t>3.2 Exponential smoothing</w:t>
       </w:r>
@@ -1104,8 +1083,8 @@
       <w:pPr>
         <w:pStyle w:val="Heading3"/>
       </w:pPr>
-      <w:bookmarkStart w:id="6" w:name="arima-models"/>
-      <w:bookmarkEnd w:id="6"/>
+      <w:bookmarkStart w:id="5" w:name="arima-models"/>
+      <w:bookmarkEnd w:id="5"/>
       <w:r>
         <w:t>3.3 ARIMA models</w:t>
       </w:r>
@@ -1144,13 +1123,7 @@
         <w:rPr>
           <w:b/>
         </w:rPr>
-        <w:t>Co</w:t>
-      </w:r>
-      <w:r>
-        <w:rPr>
-          <w:b/>
-        </w:rPr>
-        <w:t>mpetition</w:t>
+        <w:t>Competition</w:t>
       </w:r>
       <w:r>
         <w:rPr>
@@ -1370,13 +1343,7 @@
         <w:rPr>
           <w:rStyle w:val="KeywordTok"/>
         </w:rPr>
-        <w:t>au</w:t>
-      </w:r>
-      <w:r>
-        <w:rPr>
-          <w:rStyle w:val="KeywordTok"/>
-        </w:rPr>
-        <w:t>to.arima</w:t>
+        <w:t>auto.arima</w:t>
       </w:r>
       <w:r>
         <w:rPr>
@@ -1486,8 +1453,8 @@
           <w:lang w:val="ru-RU"/>
         </w:rPr>
       </w:pPr>
-      <w:bookmarkStart w:id="7" w:name="---forecast-accuray"/>
-      <w:bookmarkEnd w:id="7"/>
+      <w:bookmarkStart w:id="6" w:name="---forecast-accuray"/>
+      <w:bookmarkEnd w:id="6"/>
       <w:r>
         <w:rPr>
           <w:lang w:val="ru-RU"/>
@@ -1679,13 +1646,7 @@
         <w:rPr>
           <w:lang w:val="ru-RU"/>
         </w:rPr>
-        <w:t xml:space="preserve"> из ВолгГТУ для визуализации характеристик прогнозов и сравнения качества различных моделей</w:t>
-      </w:r>
-      <w:r>
-        <w:rPr>
-          <w:lang w:val="ru-RU"/>
-        </w:rPr>
-        <w:t xml:space="preserve"> прогнозирования с разными горизонтами прогнозирования,….</w:t>
+        <w:t xml:space="preserve"> из ВолгГТУ для визуализации характеристик прогнозов и сравнения качества различных моделей прогнозирования с разными горизонтами прогнозирования,….</w:t>
       </w:r>
     </w:p>
     <w:p>
@@ -1695,412 +1656,10 @@
           <w:lang w:val="ru-RU"/>
         </w:rPr>
       </w:pPr>
-      <w:bookmarkStart w:id="8" w:name="задания"/>
+      <w:bookmarkStart w:id="7" w:name="задания"/>
+      <w:bookmarkStart w:id="8" w:name="_GoBack"/>
+      <w:bookmarkEnd w:id="7"/>
       <w:bookmarkEnd w:id="8"/>
-      <w:r>
-        <w:rPr>
-          <w:lang w:val="ru-RU"/>
-        </w:rPr>
-        <w:t>4. Задания:</w:t>
-      </w:r>
-    </w:p>
-    <w:p>
-      <w:pPr>
-        <w:pStyle w:val="FirstParagraph"/>
-        <w:rPr>
-          <w:lang w:val="ru-RU"/>
-        </w:rPr>
-      </w:pPr>
-      <w:r>
-        <w:rPr>
-          <w:b/>
-          <w:lang w:val="ru-RU"/>
-        </w:rPr>
-        <w:t>Задание № 1</w:t>
-      </w:r>
-      <w:r>
-        <w:rPr>
-          <w:lang w:val="ru-RU"/>
-        </w:rPr>
-        <w:t xml:space="preserve">: Загрузка набора данных </w:t>
-      </w:r>
-      <w:r>
-        <w:rPr>
-          <w:b/>
-        </w:rPr>
-        <w:t>AirPassengers</w:t>
-      </w:r>
-      <w:r>
-        <w:rPr>
-          <w:lang w:val="ru-RU"/>
-        </w:rPr>
-        <w:t xml:space="preserve"> и выполнение прогнозирования с использованием </w:t>
-      </w:r>
-      <w:r>
-        <w:t>Benchmark</w:t>
-      </w:r>
-      <w:r>
-        <w:rPr>
-          <w:lang w:val="ru-RU"/>
-        </w:rPr>
-        <w:t xml:space="preserve"> методов: </w:t>
-      </w:r>
-      <w:r>
-        <w:rPr>
-          <w:b/>
-        </w:rPr>
-        <w:t>mean</w:t>
-      </w:r>
-      <w:r>
-        <w:rPr>
-          <w:b/>
-          <w:lang w:val="ru-RU"/>
-        </w:rPr>
-        <w:t xml:space="preserve"> и </w:t>
-      </w:r>
-      <w:r>
-        <w:rPr>
-          <w:b/>
-        </w:rPr>
-        <w:t>sesonal</w:t>
-      </w:r>
-      <w:r>
-        <w:rPr>
-          <w:b/>
-          <w:lang w:val="ru-RU"/>
-        </w:rPr>
-        <w:t>.</w:t>
-      </w:r>
-    </w:p>
-    <w:p>
-      <w:pPr>
-        <w:pStyle w:val="BodyText"/>
-        <w:rPr>
-          <w:lang w:val="ru-RU"/>
-        </w:rPr>
-      </w:pPr>
-      <w:r>
-        <w:rPr>
-          <w:b/>
-          <w:lang w:val="ru-RU"/>
-        </w:rPr>
-        <w:t>Задание № 2</w:t>
-      </w:r>
-      <w:r>
-        <w:rPr>
-          <w:lang w:val="ru-RU"/>
-        </w:rPr>
-        <w:t xml:space="preserve">: Загрузка набора данных </w:t>
-      </w:r>
-      <w:r>
-        <w:rPr>
-          <w:b/>
-        </w:rPr>
-        <w:t>AirPassengers</w:t>
-      </w:r>
-      <w:r>
-        <w:rPr>
-          <w:lang w:val="ru-RU"/>
-        </w:rPr>
-        <w:t xml:space="preserve"> и вып</w:t>
-      </w:r>
-      <w:r>
-        <w:rPr>
-          <w:lang w:val="ru-RU"/>
-        </w:rPr>
-        <w:t xml:space="preserve">олнение прогнозирования с использованием </w:t>
-      </w:r>
-      <w:r>
-        <w:t>Benchmark</w:t>
-      </w:r>
-      <w:r>
-        <w:rPr>
-          <w:lang w:val="ru-RU"/>
-        </w:rPr>
-        <w:t xml:space="preserve"> методов: </w:t>
-      </w:r>
-      <w:r>
-        <w:rPr>
-          <w:b/>
-        </w:rPr>
-        <w:t>naive</w:t>
-      </w:r>
-      <w:r>
-        <w:rPr>
-          <w:b/>
-          <w:lang w:val="ru-RU"/>
-        </w:rPr>
-        <w:t xml:space="preserve"> и </w:t>
-      </w:r>
-      <w:r>
-        <w:rPr>
-          <w:b/>
-        </w:rPr>
-        <w:t>drift</w:t>
-      </w:r>
-      <w:r>
-        <w:rPr>
-          <w:b/>
-          <w:lang w:val="ru-RU"/>
-        </w:rPr>
-        <w:t>.</w:t>
-      </w:r>
-    </w:p>
-    <w:p>
-      <w:pPr>
-        <w:pStyle w:val="BodyText"/>
-        <w:rPr>
-          <w:lang w:val="ru-RU"/>
-        </w:rPr>
-      </w:pPr>
-      <w:r>
-        <w:rPr>
-          <w:b/>
-          <w:lang w:val="ru-RU"/>
-        </w:rPr>
-        <w:t>Задание № 3</w:t>
-      </w:r>
-      <w:r>
-        <w:rPr>
-          <w:lang w:val="ru-RU"/>
-        </w:rPr>
-        <w:t xml:space="preserve">: Загрузка набора данных </w:t>
-      </w:r>
-      <w:r>
-        <w:rPr>
-          <w:b/>
-        </w:rPr>
-        <w:t>AirPassengers</w:t>
-      </w:r>
-      <w:r>
-        <w:rPr>
-          <w:lang w:val="ru-RU"/>
-        </w:rPr>
-        <w:t xml:space="preserve"> и выполнение прогнозирования с использованием </w:t>
-      </w:r>
-      <w:r>
-        <w:rPr>
-          <w:b/>
-        </w:rPr>
-        <w:t>exponential</w:t>
-      </w:r>
-      <w:r>
-        <w:rPr>
-          <w:b/>
-          <w:lang w:val="ru-RU"/>
-        </w:rPr>
-        <w:t xml:space="preserve"> </w:t>
-      </w:r>
-      <w:r>
-        <w:rPr>
-          <w:b/>
-        </w:rPr>
-        <w:t>smoothing</w:t>
-      </w:r>
-      <w:r>
-        <w:rPr>
-          <w:lang w:val="ru-RU"/>
-        </w:rPr>
-        <w:t>.</w:t>
-      </w:r>
-    </w:p>
-    <w:p>
-      <w:pPr>
-        <w:pStyle w:val="BodyText"/>
-        <w:rPr>
-          <w:lang w:val="ru-RU"/>
-        </w:rPr>
-      </w:pPr>
-      <w:r>
-        <w:rPr>
-          <w:b/>
-          <w:lang w:val="ru-RU"/>
-        </w:rPr>
-        <w:t>Задание № 4</w:t>
-      </w:r>
-      <w:r>
-        <w:rPr>
-          <w:lang w:val="ru-RU"/>
-        </w:rPr>
-        <w:t xml:space="preserve">: Загрузка набора данных </w:t>
-      </w:r>
-      <w:r>
-        <w:rPr>
-          <w:b/>
-        </w:rPr>
-        <w:t>AirPassengers</w:t>
-      </w:r>
-      <w:r>
-        <w:rPr>
-          <w:lang w:val="ru-RU"/>
-        </w:rPr>
-        <w:t xml:space="preserve"> и выполнение</w:t>
-      </w:r>
-      <w:r>
-        <w:rPr>
-          <w:lang w:val="ru-RU"/>
-        </w:rPr>
-        <w:t xml:space="preserve"> прогнозирования с использованием </w:t>
-      </w:r>
-      <w:r>
-        <w:rPr>
-          <w:b/>
-        </w:rPr>
-        <w:t>ARIMA</w:t>
-      </w:r>
-      <w:r>
-        <w:rPr>
-          <w:b/>
-          <w:lang w:val="ru-RU"/>
-        </w:rPr>
-        <w:t xml:space="preserve"> </w:t>
-      </w:r>
-      <w:r>
-        <w:rPr>
-          <w:b/>
-        </w:rPr>
-        <w:t>models</w:t>
-      </w:r>
-      <w:r>
-        <w:rPr>
-          <w:lang w:val="ru-RU"/>
-        </w:rPr>
-        <w:t>.</w:t>
-      </w:r>
-    </w:p>
-    <w:p>
-      <w:pPr>
-        <w:pStyle w:val="BodyText"/>
-        <w:rPr>
-          <w:lang w:val="ru-RU"/>
-        </w:rPr>
-      </w:pPr>
-      <w:r>
-        <w:rPr>
-          <w:b/>
-          <w:lang w:val="ru-RU"/>
-        </w:rPr>
-        <w:t>Задание № 5</w:t>
-      </w:r>
-      <w:r>
-        <w:rPr>
-          <w:lang w:val="ru-RU"/>
-        </w:rPr>
-        <w:t xml:space="preserve">: Загрузка 200-ого временого ряда и выполнение прогнозирования с использованием </w:t>
-      </w:r>
-      <w:r>
-        <w:rPr>
-          <w:b/>
-        </w:rPr>
-        <w:t>ARIMA</w:t>
-      </w:r>
-      <w:r>
-        <w:rPr>
-          <w:b/>
-          <w:lang w:val="ru-RU"/>
-        </w:rPr>
-        <w:t xml:space="preserve"> </w:t>
-      </w:r>
-      <w:r>
-        <w:rPr>
-          <w:b/>
-        </w:rPr>
-        <w:t>models</w:t>
-      </w:r>
-      <w:r>
-        <w:rPr>
-          <w:b/>
-          <w:lang w:val="ru-RU"/>
-        </w:rPr>
-        <w:t xml:space="preserve"> и </w:t>
-      </w:r>
-      <w:r>
-        <w:rPr>
-          <w:b/>
-        </w:rPr>
-        <w:t>exponential</w:t>
-      </w:r>
-      <w:r>
-        <w:rPr>
-          <w:b/>
-          <w:lang w:val="ru-RU"/>
-        </w:rPr>
-        <w:t xml:space="preserve"> </w:t>
-      </w:r>
-      <w:r>
-        <w:rPr>
-          <w:b/>
-        </w:rPr>
-        <w:t>smoothing</w:t>
-      </w:r>
-      <w:r>
-        <w:rPr>
-          <w:lang w:val="ru-RU"/>
-        </w:rPr>
-        <w:t>.</w:t>
-      </w:r>
-    </w:p>
-    <w:p>
-      <w:pPr>
-        <w:pStyle w:val="BodyText"/>
-        <w:rPr>
-          <w:lang w:val="ru-RU"/>
-        </w:rPr>
-      </w:pPr>
-      <w:r>
-        <w:rPr>
-          <w:b/>
-          <w:lang w:val="ru-RU"/>
-        </w:rPr>
-        <w:lastRenderedPageBreak/>
-        <w:t>Задание № 6</w:t>
-      </w:r>
-      <w:r>
-        <w:rPr>
-          <w:lang w:val="ru-RU"/>
-        </w:rPr>
-        <w:t>: Загрузка 250-ого и 370-ого временых рядв и выполнение прогнозирова</w:t>
-      </w:r>
-      <w:r>
-        <w:rPr>
-          <w:lang w:val="ru-RU"/>
-        </w:rPr>
-        <w:t xml:space="preserve">ния с использованием </w:t>
-      </w:r>
-      <w:r>
-        <w:t>Benchmark</w:t>
-      </w:r>
-      <w:r>
-        <w:rPr>
-          <w:lang w:val="ru-RU"/>
-        </w:rPr>
-        <w:t xml:space="preserve"> методов: </w:t>
-      </w:r>
-      <w:r>
-        <w:rPr>
-          <w:b/>
-        </w:rPr>
-        <w:t>mean</w:t>
-      </w:r>
-      <w:r>
-        <w:rPr>
-          <w:b/>
-          <w:lang w:val="ru-RU"/>
-        </w:rPr>
-        <w:t xml:space="preserve"> и </w:t>
-      </w:r>
-      <w:r>
-        <w:rPr>
-          <w:b/>
-        </w:rPr>
-        <w:t>sesonal</w:t>
-      </w:r>
-      <w:r>
-        <w:rPr>
-          <w:lang w:val="ru-RU"/>
-        </w:rPr>
-        <w:t xml:space="preserve"> для этих двух временых рядов.</w:t>
-      </w:r>
     </w:p>
     <w:sectPr>
       <w:pgSz w:w="12240" w:h="15840"/>
@@ -2619,6 +2178,13 @@
     <w:lsdException w:name="Medium Shading 2"/>
     <w:lsdException w:name="Medium List 1"/>
     <w:lsdException w:name="Medium List 2"/>
+    <w:lsdException w:name="Medium Grid 1"/>
+    <w:lsdException w:name="Medium Grid 2"/>
+    <w:lsdException w:name="Medium Grid 3"/>
+    <w:lsdException w:name="Dark List"/>
+    <w:lsdException w:name="Colorful Shading"/>
+    <w:lsdException w:name="Colorful List"/>
+    <w:lsdException w:name="Colorful Grid"/>
     <w:lsdException w:name="Light Shading Accent 1"/>
     <w:lsdException w:name="Light List Accent 1"/>
     <w:lsdException w:name="Light Grid Accent 1"/>
